--- a/package_test/docxtpl_test/interview_report_tpl.docx
+++ b/package_test/docxtpl_test/interview_report_tpl.docx
@@ -96,7 +96,7 @@
     <w:p>
       <w:pPr>
         <w:rPr>
-          <w:rFonts w:ascii="Microsoft YaHei Light" w:eastAsia="Microsoft YaHei Light" w:hAnsi="Microsoft YaHei Light" w:hint="eastAsia"/>
+          <w:rFonts w:ascii="Microsoft YaHei Light" w:eastAsia="Microsoft YaHei Light" w:hAnsi="Microsoft YaHei Light"/>
         </w:rPr>
       </w:pPr>
       <w:r>
@@ -161,7 +161,7 @@
     <w:p>
       <w:pPr>
         <w:rPr>
-          <w:rFonts w:ascii="Microsoft YaHei Light" w:eastAsia="Microsoft YaHei Light" w:hAnsi="Microsoft YaHei Light" w:hint="eastAsia"/>
+          <w:rFonts w:ascii="Microsoft YaHei Light" w:eastAsia="Microsoft YaHei Light" w:hAnsi="Microsoft YaHei Light"/>
         </w:rPr>
       </w:pPr>
     </w:p>
@@ -423,10 +423,17 @@
     </w:p>
     <w:p>
       <w:pPr>
-        <w:rPr>
-          <w:rFonts w:ascii="Microsoft YaHei Light" w:eastAsia="Microsoft YaHei Light" w:hAnsi="Microsoft YaHei Light"/>
-        </w:rPr>
-      </w:pPr>
+        <w:ind w:firstLine="420"/>
+        <w:rPr>
+          <w:rFonts w:ascii="Microsoft YaHei Light" w:eastAsia="Microsoft YaHei Light" w:hAnsi="Microsoft YaHei Light"/>
+        </w:rPr>
+      </w:pPr>
+      <w:r>
+        <w:rPr>
+          <w:rFonts w:ascii="Microsoft YaHei Light" w:eastAsia="Microsoft YaHei Light" w:hAnsi="Microsoft YaHei Light" w:hint="eastAsia"/>
+        </w:rPr>
+        <w:t>项目问题：</w:t>
+      </w:r>
       <w:r>
         <w:rPr>
           <w:rFonts w:ascii="Microsoft YaHei Light" w:eastAsia="Microsoft YaHei Light" w:hAnsi="Microsoft YaHei Light" w:hint="eastAsia"/>
@@ -437,6 +444,217 @@
         <w:rPr>
           <w:rFonts w:ascii="Microsoft YaHei Light" w:eastAsia="Microsoft YaHei Light" w:hAnsi="Microsoft YaHei Light"/>
         </w:rPr>
+        <w:t xml:space="preserve"> </w:t>
+      </w:r>
+      <w:r>
+        <w:rPr>
+          <w:rFonts w:ascii="Microsoft YaHei Light" w:eastAsia="Microsoft YaHei Light" w:hAnsi="Microsoft YaHei Light" w:hint="eastAsia"/>
+        </w:rPr>
+        <w:t>if</w:t>
+      </w:r>
+      <w:r>
+        <w:rPr>
+          <w:rFonts w:ascii="Microsoft YaHei Light" w:eastAsia="Microsoft YaHei Light" w:hAnsi="Microsoft YaHei Light"/>
+        </w:rPr>
+        <w:t xml:space="preserve"> </w:t>
+      </w:r>
+      <w:r>
+        <w:rPr>
+          <w:rFonts w:ascii="Microsoft YaHei Light" w:eastAsia="Microsoft YaHei Light" w:hAnsi="Microsoft YaHei Light"/>
+        </w:rPr>
+        <w:t>project</w:t>
+      </w:r>
+      <w:r>
+        <w:rPr>
+          <w:rFonts w:ascii="Microsoft YaHei Light" w:eastAsia="Microsoft YaHei Light" w:hAnsi="Microsoft YaHei Light" w:hint="eastAsia"/>
+        </w:rPr>
+        <w:t>.</w:t>
+      </w:r>
+      <w:r>
+        <w:rPr>
+          <w:rFonts w:ascii="Microsoft YaHei Light" w:eastAsia="Microsoft YaHei Light" w:hAnsi="Microsoft YaHei Light"/>
+        </w:rPr>
+        <w:t>question</w:t>
+      </w:r>
+      <w:r>
+        <w:rPr>
+          <w:rFonts w:ascii="Microsoft YaHei Light" w:eastAsia="Microsoft YaHei Light" w:hAnsi="Microsoft YaHei Light" w:hint="eastAsia"/>
+        </w:rPr>
+        <w:t>|is_list</w:t>
+      </w:r>
+      <w:r>
+        <w:rPr>
+          <w:rFonts w:ascii="Microsoft YaHei Light" w:eastAsia="Microsoft YaHei Light" w:hAnsi="Microsoft YaHei Light"/>
+        </w:rPr>
+        <w:t xml:space="preserve"> </w:t>
+      </w:r>
+      <w:r>
+        <w:rPr>
+          <w:rFonts w:ascii="Microsoft YaHei Light" w:eastAsia="Microsoft YaHei Light" w:hAnsi="Microsoft YaHei Light" w:hint="eastAsia"/>
+        </w:rPr>
+        <w:t>%}</w:t>
+      </w:r>
+    </w:p>
+    <w:p>
+      <w:pPr>
+        <w:ind w:firstLine="420"/>
+        <w:rPr>
+          <w:rFonts w:ascii="Microsoft YaHei Light" w:eastAsia="Microsoft YaHei Light" w:hAnsi="Microsoft YaHei Light"/>
+        </w:rPr>
+      </w:pPr>
+      <w:r>
+        <w:rPr>
+          <w:rFonts w:ascii="Microsoft YaHei Light" w:eastAsia="Microsoft YaHei Light" w:hAnsi="Microsoft YaHei Light"/>
+        </w:rPr>
+        <w:t>{%- for item in project</w:t>
+      </w:r>
+      <w:r>
+        <w:rPr>
+          <w:rFonts w:ascii="Microsoft YaHei Light" w:eastAsia="Microsoft YaHei Light" w:hAnsi="Microsoft YaHei Light" w:hint="eastAsia"/>
+        </w:rPr>
+        <w:t>.</w:t>
+      </w:r>
+      <w:r>
+        <w:rPr>
+          <w:rFonts w:ascii="Microsoft YaHei Light" w:eastAsia="Microsoft YaHei Light" w:hAnsi="Microsoft YaHei Light"/>
+        </w:rPr>
+        <w:t>question %}</w:t>
+      </w:r>
+    </w:p>
+    <w:p>
+      <w:pPr>
+        <w:ind w:firstLine="420"/>
+        <w:rPr>
+          <w:rFonts w:ascii="Microsoft YaHei Light" w:eastAsia="Microsoft YaHei Light" w:hAnsi="Microsoft YaHei Light"/>
+        </w:rPr>
+      </w:pPr>
+      <w:r>
+        <w:rPr>
+          <w:rFonts w:ascii="Microsoft YaHei Light" w:eastAsia="Microsoft YaHei Light" w:hAnsi="Microsoft YaHei Light" w:hint="eastAsia"/>
+        </w:rPr>
+        <w:t>{{</w:t>
+      </w:r>
+      <w:r>
+        <w:rPr>
+          <w:rFonts w:ascii="Microsoft YaHei Light" w:eastAsia="Microsoft YaHei Light" w:hAnsi="Microsoft YaHei Light"/>
+        </w:rPr>
+        <w:t xml:space="preserve"> loop.index </w:t>
+      </w:r>
+      <w:r>
+        <w:rPr>
+          <w:rFonts w:ascii="Microsoft YaHei Light" w:eastAsia="Microsoft YaHei Light" w:hAnsi="Microsoft YaHei Light" w:hint="eastAsia"/>
+        </w:rPr>
+        <w:t>}}</w:t>
+      </w:r>
+      <w:r>
+        <w:rPr>
+          <w:rFonts w:ascii="Microsoft YaHei Light" w:eastAsia="Microsoft YaHei Light" w:hAnsi="Microsoft YaHei Light" w:hint="eastAsia"/>
+        </w:rPr>
+        <w:t>)</w:t>
+      </w:r>
+      <w:r>
+        <w:rPr>
+          <w:rFonts w:ascii="Microsoft YaHei Light" w:eastAsia="Microsoft YaHei Light" w:hAnsi="Microsoft YaHei Light" w:hint="eastAsia"/>
+        </w:rPr>
+        <w:t>.</w:t>
+      </w:r>
+      <w:r>
+        <w:rPr>
+          <w:rFonts w:ascii="Microsoft YaHei Light" w:eastAsia="Microsoft YaHei Light" w:hAnsi="Microsoft YaHei Light"/>
+        </w:rPr>
+        <w:t xml:space="preserve"> </w:t>
+      </w:r>
+      <w:r>
+        <w:rPr>
+          <w:rFonts w:ascii="Microsoft YaHei Light" w:eastAsia="Microsoft YaHei Light" w:hAnsi="Microsoft YaHei Light" w:hint="eastAsia"/>
+        </w:rPr>
+        <w:t>{{</w:t>
+      </w:r>
+      <w:r>
+        <w:rPr>
+          <w:rFonts w:ascii="Microsoft YaHei Light" w:eastAsia="Microsoft YaHei Light" w:hAnsi="Microsoft YaHei Light"/>
+        </w:rPr>
+        <w:t xml:space="preserve"> </w:t>
+      </w:r>
+      <w:r>
+        <w:rPr>
+          <w:rFonts w:ascii="Microsoft YaHei Light" w:eastAsia="Microsoft YaHei Light" w:hAnsi="Microsoft YaHei Light"/>
+        </w:rPr>
+        <w:t>item</w:t>
+      </w:r>
+      <w:r>
+        <w:rPr>
+          <w:rFonts w:ascii="Microsoft YaHei Light" w:eastAsia="Microsoft YaHei Light" w:hAnsi="Microsoft YaHei Light"/>
+        </w:rPr>
+        <w:t xml:space="preserve"> </w:t>
+      </w:r>
+      <w:r>
+        <w:rPr>
+          <w:rFonts w:ascii="Microsoft YaHei Light" w:eastAsia="Microsoft YaHei Light" w:hAnsi="Microsoft YaHei Light" w:hint="eastAsia"/>
+        </w:rPr>
+        <w:t>}}</w:t>
+      </w:r>
+    </w:p>
+    <w:p>
+      <w:pPr>
+        <w:ind w:firstLine="420"/>
+        <w:rPr>
+          <w:rFonts w:ascii="Microsoft YaHei Light" w:eastAsia="Microsoft YaHei Light" w:hAnsi="Microsoft YaHei Light" w:hint="eastAsia"/>
+        </w:rPr>
+      </w:pPr>
+      <w:r>
+        <w:rPr>
+          <w:rFonts w:ascii="Microsoft YaHei Light" w:eastAsia="Microsoft YaHei Light" w:hAnsi="Microsoft YaHei Light" w:hint="eastAsia"/>
+        </w:rPr>
+        <w:t>{</w:t>
+      </w:r>
+      <w:r>
+        <w:rPr>
+          <w:rFonts w:ascii="Microsoft YaHei Light" w:eastAsia="Microsoft YaHei Light" w:hAnsi="Microsoft YaHei Light"/>
+        </w:rPr>
+        <w:t>%- endfor %}</w:t>
+      </w:r>
+      <w:r>
+        <w:rPr>
+          <w:rFonts w:ascii="Microsoft YaHei Light" w:eastAsia="Microsoft YaHei Light" w:hAnsi="Microsoft YaHei Light" w:hint="eastAsia"/>
+        </w:rPr>
+        <w:t>{%</w:t>
+      </w:r>
+      <w:r>
+        <w:rPr>
+          <w:rFonts w:ascii="Microsoft YaHei Light" w:eastAsia="Microsoft YaHei Light" w:hAnsi="Microsoft YaHei Light"/>
+        </w:rPr>
+        <w:t xml:space="preserve"> </w:t>
+      </w:r>
+      <w:r>
+        <w:rPr>
+          <w:rFonts w:ascii="Microsoft YaHei Light" w:eastAsia="Microsoft YaHei Light" w:hAnsi="Microsoft YaHei Light" w:hint="eastAsia"/>
+        </w:rPr>
+        <w:t>endif</w:t>
+      </w:r>
+      <w:r>
+        <w:rPr>
+          <w:rFonts w:ascii="Microsoft YaHei Light" w:eastAsia="Microsoft YaHei Light" w:hAnsi="Microsoft YaHei Light"/>
+        </w:rPr>
+        <w:t xml:space="preserve"> %}</w:t>
+      </w:r>
+    </w:p>
+    <w:p>
+      <w:pPr>
+        <w:rPr>
+          <w:rFonts w:ascii="Microsoft YaHei Light" w:eastAsia="Microsoft YaHei Light" w:hAnsi="Microsoft YaHei Light"/>
+        </w:rPr>
+      </w:pPr>
+      <w:r>
+        <w:rPr>
+          <w:rFonts w:ascii="Microsoft YaHei Light" w:eastAsia="Microsoft YaHei Light" w:hAnsi="Microsoft YaHei Light" w:hint="eastAsia"/>
+        </w:rPr>
+        <w:t>{%</w:t>
+      </w:r>
+      <w:r>
+        <w:rPr>
+          <w:rFonts w:ascii="Microsoft YaHei Light" w:eastAsia="Microsoft YaHei Light" w:hAnsi="Microsoft YaHei Light"/>
+        </w:rPr>
         <w:t>-</w:t>
       </w:r>
       <w:r>
@@ -654,6 +872,174 @@
         <w:rPr>
           <w:rFonts w:ascii="Microsoft YaHei Light" w:eastAsia="Microsoft YaHei Light" w:hAnsi="Microsoft YaHei Light"/>
         </w:rPr>
+        <w:t xml:space="preserve"> ai</w:t>
+      </w:r>
+      <w:r>
+        <w:rPr>
+          <w:rFonts w:ascii="Microsoft YaHei Light" w:eastAsia="Microsoft YaHei Light" w:hAnsi="Microsoft YaHei Light" w:hint="eastAsia"/>
+        </w:rPr>
+        <w:t>.answer|is_list</w:t>
+      </w:r>
+      <w:r>
+        <w:rPr>
+          <w:rFonts w:ascii="Microsoft YaHei Light" w:eastAsia="Microsoft YaHei Light" w:hAnsi="Microsoft YaHei Light"/>
+        </w:rPr>
+        <w:t xml:space="preserve"> </w:t>
+      </w:r>
+      <w:r>
+        <w:rPr>
+          <w:rFonts w:ascii="Microsoft YaHei Light" w:eastAsia="Microsoft YaHei Light" w:hAnsi="Microsoft YaHei Light" w:hint="eastAsia"/>
+        </w:rPr>
+        <w:t>%}</w:t>
+      </w:r>
+    </w:p>
+    <w:p>
+      <w:pPr>
+        <w:ind w:firstLine="420"/>
+        <w:rPr>
+          <w:rFonts w:ascii="Microsoft YaHei Light" w:eastAsia="Microsoft YaHei Light" w:hAnsi="Microsoft YaHei Light"/>
+        </w:rPr>
+      </w:pPr>
+      <w:r>
+        <w:rPr>
+          <w:rFonts w:ascii="Microsoft YaHei Light" w:eastAsia="Microsoft YaHei Light" w:hAnsi="Microsoft YaHei Light"/>
+        </w:rPr>
+        <w:t>{%- for item in ai.answer %}</w:t>
+      </w:r>
+    </w:p>
+    <w:p>
+      <w:pPr>
+        <w:ind w:firstLine="420"/>
+        <w:rPr>
+          <w:rFonts w:ascii="Microsoft YaHei Light" w:eastAsia="Microsoft YaHei Light" w:hAnsi="Microsoft YaHei Light"/>
+        </w:rPr>
+      </w:pPr>
+      <w:r>
+        <w:rPr>
+          <w:rFonts w:ascii="Microsoft YaHei Light" w:eastAsia="Microsoft YaHei Light" w:hAnsi="Microsoft YaHei Light" w:hint="eastAsia"/>
+        </w:rPr>
+        <w:t>{{</w:t>
+      </w:r>
+      <w:r>
+        <w:rPr>
+          <w:rFonts w:ascii="Microsoft YaHei Light" w:eastAsia="Microsoft YaHei Light" w:hAnsi="Microsoft YaHei Light"/>
+        </w:rPr>
+        <w:t xml:space="preserve"> loop.index </w:t>
+      </w:r>
+      <w:r>
+        <w:rPr>
+          <w:rFonts w:ascii="Microsoft YaHei Light" w:eastAsia="Microsoft YaHei Light" w:hAnsi="Microsoft YaHei Light" w:hint="eastAsia"/>
+        </w:rPr>
+        <w:t>}}</w:t>
+      </w:r>
+      <w:r>
+        <w:rPr>
+          <w:rFonts w:ascii="Microsoft YaHei Light" w:eastAsia="Microsoft YaHei Light" w:hAnsi="Microsoft YaHei Light" w:hint="eastAsia"/>
+        </w:rPr>
+        <w:t>)</w:t>
+      </w:r>
+      <w:r>
+        <w:rPr>
+          <w:rFonts w:ascii="Microsoft YaHei Light" w:eastAsia="Microsoft YaHei Light" w:hAnsi="Microsoft YaHei Light" w:hint="eastAsia"/>
+        </w:rPr>
+        <w:t>.</w:t>
+      </w:r>
+      <w:r>
+        <w:rPr>
+          <w:rFonts w:ascii="Microsoft YaHei Light" w:eastAsia="Microsoft YaHei Light" w:hAnsi="Microsoft YaHei Light"/>
+        </w:rPr>
+        <w:t xml:space="preserve"> </w:t>
+      </w:r>
+      <w:r>
+        <w:rPr>
+          <w:rFonts w:ascii="Microsoft YaHei Light" w:eastAsia="Microsoft YaHei Light" w:hAnsi="Microsoft YaHei Light" w:hint="eastAsia"/>
+        </w:rPr>
+        <w:t>{{</w:t>
+      </w:r>
+      <w:r>
+        <w:rPr>
+          <w:rFonts w:ascii="Microsoft YaHei Light" w:eastAsia="Microsoft YaHei Light" w:hAnsi="Microsoft YaHei Light"/>
+        </w:rPr>
+        <w:t xml:space="preserve"> </w:t>
+      </w:r>
+      <w:r>
+        <w:rPr>
+          <w:rFonts w:ascii="Microsoft YaHei Light" w:eastAsia="Microsoft YaHei Light" w:hAnsi="Microsoft YaHei Light"/>
+        </w:rPr>
+        <w:t>item</w:t>
+      </w:r>
+      <w:r>
+        <w:rPr>
+          <w:rFonts w:ascii="Microsoft YaHei Light" w:eastAsia="Microsoft YaHei Light" w:hAnsi="Microsoft YaHei Light"/>
+        </w:rPr>
+        <w:t xml:space="preserve"> </w:t>
+      </w:r>
+      <w:r>
+        <w:rPr>
+          <w:rFonts w:ascii="Microsoft YaHei Light" w:eastAsia="Microsoft YaHei Light" w:hAnsi="Microsoft YaHei Light" w:hint="eastAsia"/>
+        </w:rPr>
+        <w:t>}}</w:t>
+      </w:r>
+    </w:p>
+    <w:p>
+      <w:pPr>
+        <w:ind w:firstLine="420"/>
+        <w:rPr>
+          <w:rFonts w:ascii="Microsoft YaHei Light" w:eastAsia="Microsoft YaHei Light" w:hAnsi="Microsoft YaHei Light"/>
+        </w:rPr>
+      </w:pPr>
+      <w:r>
+        <w:rPr>
+          <w:rFonts w:ascii="Microsoft YaHei Light" w:eastAsia="Microsoft YaHei Light" w:hAnsi="Microsoft YaHei Light" w:hint="eastAsia"/>
+        </w:rPr>
+        <w:t>{</w:t>
+      </w:r>
+      <w:r>
+        <w:rPr>
+          <w:rFonts w:ascii="Microsoft YaHei Light" w:eastAsia="Microsoft YaHei Light" w:hAnsi="Microsoft YaHei Light"/>
+        </w:rPr>
+        <w:t>%- endfor %}</w:t>
+      </w:r>
+      <w:r>
+        <w:rPr>
+          <w:rFonts w:ascii="Microsoft YaHei Light" w:eastAsia="Microsoft YaHei Light" w:hAnsi="Microsoft YaHei Light" w:hint="eastAsia"/>
+        </w:rPr>
+        <w:t>{%</w:t>
+      </w:r>
+      <w:r>
+        <w:rPr>
+          <w:rFonts w:ascii="Microsoft YaHei Light" w:eastAsia="Microsoft YaHei Light" w:hAnsi="Microsoft YaHei Light"/>
+        </w:rPr>
+        <w:t xml:space="preserve"> </w:t>
+      </w:r>
+      <w:r>
+        <w:rPr>
+          <w:rFonts w:ascii="Microsoft YaHei Light" w:eastAsia="Microsoft YaHei Light" w:hAnsi="Microsoft YaHei Light" w:hint="eastAsia"/>
+        </w:rPr>
+        <w:t>else</w:t>
+      </w:r>
+      <w:r>
+        <w:rPr>
+          <w:rFonts w:ascii="Microsoft YaHei Light" w:eastAsia="Microsoft YaHei Light" w:hAnsi="Microsoft YaHei Light"/>
+        </w:rPr>
+        <w:t xml:space="preserve"> </w:t>
+      </w:r>
+      <w:r>
+        <w:rPr>
+          <w:rFonts w:ascii="Microsoft YaHei Light" w:eastAsia="Microsoft YaHei Light" w:hAnsi="Microsoft YaHei Light" w:hint="eastAsia"/>
+        </w:rPr>
+        <w:t>%}</w:t>
+      </w:r>
+      <w:r>
+        <w:rPr>
+          <w:rFonts w:ascii="Microsoft YaHei Light" w:eastAsia="Microsoft YaHei Light" w:hAnsi="Microsoft YaHei Light" w:hint="eastAsia"/>
+        </w:rPr>
+        <w:t>{{</w:t>
+      </w:r>
+      <w:r>
+        <w:rPr>
+          <w:rFonts w:ascii="Microsoft YaHei Light" w:eastAsia="Microsoft YaHei Light" w:hAnsi="Microsoft YaHei Light"/>
+        </w:rPr>
         <w:t xml:space="preserve"> </w:t>
       </w:r>
       <w:r>
@@ -666,7 +1052,213 @@
         <w:rPr>
           <w:rFonts w:ascii="Microsoft YaHei Light" w:eastAsia="Microsoft YaHei Light" w:hAnsi="Microsoft YaHei Light" w:hint="eastAsia"/>
         </w:rPr>
-        <w:t>.answer|is_list</w:t>
+        <w:t>.answer</w:t>
+      </w:r>
+      <w:r>
+        <w:rPr>
+          <w:rFonts w:ascii="Microsoft YaHei Light" w:eastAsia="Microsoft YaHei Light" w:hAnsi="Microsoft YaHei Light"/>
+        </w:rPr>
+        <w:t xml:space="preserve"> }}</w:t>
+      </w:r>
+      <w:r>
+        <w:rPr>
+          <w:rFonts w:ascii="Microsoft YaHei Light" w:eastAsia="Microsoft YaHei Light" w:hAnsi="Microsoft YaHei Light" w:hint="eastAsia"/>
+        </w:rPr>
+        <w:t>{%</w:t>
+      </w:r>
+      <w:r>
+        <w:rPr>
+          <w:rFonts w:ascii="Microsoft YaHei Light" w:eastAsia="Microsoft YaHei Light" w:hAnsi="Microsoft YaHei Light"/>
+        </w:rPr>
+        <w:t xml:space="preserve"> </w:t>
+      </w:r>
+      <w:r>
+        <w:rPr>
+          <w:rFonts w:ascii="Microsoft YaHei Light" w:eastAsia="Microsoft YaHei Light" w:hAnsi="Microsoft YaHei Light" w:hint="eastAsia"/>
+        </w:rPr>
+        <w:t>endif</w:t>
+      </w:r>
+      <w:r>
+        <w:rPr>
+          <w:rFonts w:ascii="Microsoft YaHei Light" w:eastAsia="Microsoft YaHei Light" w:hAnsi="Microsoft YaHei Light"/>
+        </w:rPr>
+        <w:t xml:space="preserve"> %}</w:t>
+      </w:r>
+      <w:r>
+        <w:rPr>
+          <w:rFonts w:ascii="Microsoft YaHei Light" w:eastAsia="Microsoft YaHei Light" w:hAnsi="Microsoft YaHei Light" w:hint="eastAsia"/>
+        </w:rPr>
+        <w:t>{% endfor %}</w:t>
+      </w:r>
+    </w:p>
+    <w:p>
+      <w:pPr>
+        <w:rPr>
+          <w:rFonts w:ascii="Microsoft YaHei Light" w:eastAsia="Microsoft YaHei Light" w:hAnsi="Microsoft YaHei Light"/>
+        </w:rPr>
+      </w:pPr>
+    </w:p>
+    <w:p>
+      <w:pPr>
+        <w:rPr>
+          <w:rFonts w:ascii="Microsoft YaHei Light" w:eastAsia="Microsoft YaHei Light" w:hAnsi="Microsoft YaHei Light"/>
+        </w:rPr>
+      </w:pPr>
+      <w:r>
+        <w:rPr>
+          <w:rFonts w:ascii="Microsoft YaHei Light" w:eastAsia="Microsoft YaHei Light" w:hAnsi="Microsoft YaHei Light" w:hint="eastAsia"/>
+        </w:rPr>
+        <w:lastRenderedPageBreak/>
+        <w:t>编程面试题：{% for ques in program_questions %}</w:t>
+      </w:r>
+    </w:p>
+    <w:p>
+      <w:pPr>
+        <w:rPr>
+          <w:rFonts w:ascii="Microsoft YaHei Light" w:eastAsia="Microsoft YaHei Light" w:hAnsi="Microsoft YaHei Light"/>
+        </w:rPr>
+      </w:pPr>
+      <w:r>
+        <w:rPr>
+          <w:rFonts w:ascii="Microsoft YaHei Light" w:eastAsia="Microsoft YaHei Light" w:hAnsi="Microsoft YaHei Light" w:hint="eastAsia"/>
+        </w:rPr>
+        <w:t>{{</w:t>
+      </w:r>
+      <w:r>
+        <w:rPr>
+          <w:rFonts w:ascii="Microsoft YaHei Light" w:eastAsia="Microsoft YaHei Light" w:hAnsi="Microsoft YaHei Light"/>
+        </w:rPr>
+        <w:t xml:space="preserve"> loop.index </w:t>
+      </w:r>
+      <w:r>
+        <w:rPr>
+          <w:rFonts w:ascii="Microsoft YaHei Light" w:eastAsia="Microsoft YaHei Light" w:hAnsi="Microsoft YaHei Light" w:hint="eastAsia"/>
+        </w:rPr>
+        <w:t>}}.</w:t>
+      </w:r>
+      <w:r>
+        <w:rPr>
+          <w:rFonts w:ascii="Microsoft YaHei Light" w:eastAsia="Microsoft YaHei Light" w:hAnsi="Microsoft YaHei Light"/>
+        </w:rPr>
+        <w:t xml:space="preserve"> </w:t>
+      </w:r>
+      <w:r>
+        <w:rPr>
+          <w:rFonts w:ascii="Microsoft YaHei Light" w:eastAsia="Microsoft YaHei Light" w:hAnsi="Microsoft YaHei Light" w:hint="eastAsia"/>
+        </w:rPr>
+        <w:t>{{</w:t>
+      </w:r>
+      <w:r>
+        <w:rPr>
+          <w:rFonts w:ascii="Microsoft YaHei Light" w:eastAsia="Microsoft YaHei Light" w:hAnsi="Microsoft YaHei Light"/>
+        </w:rPr>
+        <w:t xml:space="preserve"> </w:t>
+      </w:r>
+      <w:r>
+        <w:rPr>
+          <w:rFonts w:ascii="Microsoft YaHei Light" w:eastAsia="Microsoft YaHei Light" w:hAnsi="Microsoft YaHei Light" w:hint="eastAsia"/>
+        </w:rPr>
+        <w:t>ques.</w:t>
+      </w:r>
+      <w:r>
+        <w:rPr>
+          <w:rFonts w:ascii="Microsoft YaHei Light" w:eastAsia="Microsoft YaHei Light" w:hAnsi="Microsoft YaHei Light"/>
+        </w:rPr>
+        <w:t xml:space="preserve">question </w:t>
+      </w:r>
+      <w:r>
+        <w:rPr>
+          <w:rFonts w:ascii="Microsoft YaHei Light" w:eastAsia="Microsoft YaHei Light" w:hAnsi="Microsoft YaHei Light" w:hint="eastAsia"/>
+        </w:rPr>
+        <w:t>}}</w:t>
+      </w:r>
+    </w:p>
+    <w:p>
+      <w:pPr>
+        <w:ind w:firstLine="420"/>
+        <w:rPr>
+          <w:rFonts w:ascii="Microsoft YaHei Light" w:eastAsia="Microsoft YaHei Light" w:hAnsi="Microsoft YaHei Light"/>
+        </w:rPr>
+      </w:pPr>
+      <w:r>
+        <w:rPr>
+          <w:rFonts w:ascii="Microsoft YaHei Light" w:eastAsia="Microsoft YaHei Light" w:hAnsi="Microsoft YaHei Light" w:hint="eastAsia"/>
+        </w:rPr>
+        <w:t>回答：{{</w:t>
+      </w:r>
+      <w:r>
+        <w:rPr>
+          <w:rFonts w:ascii="Microsoft YaHei Light" w:eastAsia="Microsoft YaHei Light" w:hAnsi="Microsoft YaHei Light"/>
+        </w:rPr>
+        <w:t xml:space="preserve"> </w:t>
+      </w:r>
+      <w:r>
+        <w:rPr>
+          <w:rFonts w:ascii="Microsoft YaHei Light" w:eastAsia="Microsoft YaHei Light" w:hAnsi="Microsoft YaHei Light" w:hint="eastAsia"/>
+        </w:rPr>
+        <w:t>ques.reply</w:t>
+      </w:r>
+      <w:r>
+        <w:rPr>
+          <w:rFonts w:ascii="Microsoft YaHei Light" w:eastAsia="Microsoft YaHei Light" w:hAnsi="Microsoft YaHei Light"/>
+        </w:rPr>
+        <w:t xml:space="preserve"> </w:t>
+      </w:r>
+      <w:r>
+        <w:rPr>
+          <w:rFonts w:ascii="Microsoft YaHei Light" w:eastAsia="Microsoft YaHei Light" w:hAnsi="Microsoft YaHei Light" w:hint="eastAsia"/>
+        </w:rPr>
+        <w:t>}}</w:t>
+      </w:r>
+    </w:p>
+    <w:p>
+      <w:pPr>
+        <w:ind w:firstLine="420"/>
+        <w:rPr>
+          <w:rFonts w:ascii="Microsoft YaHei Light" w:eastAsia="Microsoft YaHei Light" w:hAnsi="Microsoft YaHei Light"/>
+        </w:rPr>
+      </w:pPr>
+      <w:r>
+        <w:rPr>
+          <w:rFonts w:ascii="Microsoft YaHei Light" w:eastAsia="Microsoft YaHei Light" w:hAnsi="Microsoft YaHei Light" w:hint="eastAsia"/>
+        </w:rPr>
+        <w:t>参考答案：</w:t>
+      </w:r>
+      <w:r>
+        <w:rPr>
+          <w:rFonts w:ascii="Microsoft YaHei Light" w:eastAsia="Microsoft YaHei Light" w:hAnsi="Microsoft YaHei Light" w:hint="eastAsia"/>
+        </w:rPr>
+        <w:t>{%</w:t>
+      </w:r>
+      <w:r>
+        <w:rPr>
+          <w:rFonts w:ascii="Microsoft YaHei Light" w:eastAsia="Microsoft YaHei Light" w:hAnsi="Microsoft YaHei Light"/>
+        </w:rPr>
+        <w:t xml:space="preserve"> </w:t>
+      </w:r>
+      <w:r>
+        <w:rPr>
+          <w:rFonts w:ascii="Microsoft YaHei Light" w:eastAsia="Microsoft YaHei Light" w:hAnsi="Microsoft YaHei Light" w:hint="eastAsia"/>
+        </w:rPr>
+        <w:t>if</w:t>
+      </w:r>
+      <w:r>
+        <w:rPr>
+          <w:rFonts w:ascii="Microsoft YaHei Light" w:eastAsia="Microsoft YaHei Light" w:hAnsi="Microsoft YaHei Light"/>
+        </w:rPr>
+        <w:t xml:space="preserve"> </w:t>
+      </w:r>
+      <w:r>
+        <w:rPr>
+          <w:rFonts w:ascii="Microsoft YaHei Light" w:eastAsia="Microsoft YaHei Light" w:hAnsi="Microsoft YaHei Light" w:hint="eastAsia"/>
+        </w:rPr>
+        <w:t>ques.answer</w:t>
+      </w:r>
+      <w:r>
+        <w:rPr>
+          <w:rFonts w:ascii="Microsoft YaHei Light" w:eastAsia="Microsoft YaHei Light" w:hAnsi="Microsoft YaHei Light" w:hint="eastAsia"/>
+        </w:rPr>
+        <w:t>|is_list</w:t>
       </w:r>
       <w:r>
         <w:rPr>
@@ -692,398 +1284,6 @@
         <w:rPr>
           <w:rFonts w:ascii="Microsoft YaHei Light" w:eastAsia="Microsoft YaHei Light" w:hAnsi="Microsoft YaHei Light"/>
         </w:rPr>
-        <w:t xml:space="preserve">{%- for item in </w:t>
-      </w:r>
-      <w:r>
-        <w:rPr>
-          <w:rFonts w:ascii="Microsoft YaHei Light" w:eastAsia="Microsoft YaHei Light" w:hAnsi="Microsoft YaHei Light"/>
-        </w:rPr>
-        <w:t>ai</w:t>
-      </w:r>
-      <w:r>
-        <w:rPr>
-          <w:rFonts w:ascii="Microsoft YaHei Light" w:eastAsia="Microsoft YaHei Light" w:hAnsi="Microsoft YaHei Light"/>
-        </w:rPr>
-        <w:t>.answer %}</w:t>
-      </w:r>
-    </w:p>
-    <w:p>
-      <w:pPr>
-        <w:ind w:firstLine="420"/>
-        <w:rPr>
-          <w:rFonts w:ascii="Microsoft YaHei Light" w:eastAsia="Microsoft YaHei Light" w:hAnsi="Microsoft YaHei Light"/>
-        </w:rPr>
-      </w:pPr>
-      <w:r>
-        <w:rPr>
-          <w:rFonts w:ascii="Microsoft YaHei Light" w:eastAsia="Microsoft YaHei Light" w:hAnsi="Microsoft YaHei Light" w:hint="eastAsia"/>
-        </w:rPr>
-        <w:t>{{</w:t>
-      </w:r>
-      <w:r>
-        <w:rPr>
-          <w:rFonts w:ascii="Microsoft YaHei Light" w:eastAsia="Microsoft YaHei Light" w:hAnsi="Microsoft YaHei Light"/>
-        </w:rPr>
-        <w:t xml:space="preserve"> loop.index </w:t>
-      </w:r>
-      <w:r>
-        <w:rPr>
-          <w:rFonts w:ascii="Microsoft YaHei Light" w:eastAsia="Microsoft YaHei Light" w:hAnsi="Microsoft YaHei Light" w:hint="eastAsia"/>
-        </w:rPr>
-        <w:t>}}</w:t>
-      </w:r>
-      <w:r>
-        <w:rPr>
-          <w:rFonts w:ascii="Microsoft YaHei Light" w:eastAsia="Microsoft YaHei Light" w:hAnsi="Microsoft YaHei Light" w:hint="eastAsia"/>
-        </w:rPr>
-        <w:t>)</w:t>
-      </w:r>
-      <w:r>
-        <w:rPr>
-          <w:rFonts w:ascii="Microsoft YaHei Light" w:eastAsia="Microsoft YaHei Light" w:hAnsi="Microsoft YaHei Light" w:hint="eastAsia"/>
-        </w:rPr>
-        <w:t>.</w:t>
-      </w:r>
-      <w:r>
-        <w:rPr>
-          <w:rFonts w:ascii="Microsoft YaHei Light" w:eastAsia="Microsoft YaHei Light" w:hAnsi="Microsoft YaHei Light"/>
-        </w:rPr>
-        <w:t xml:space="preserve"> </w:t>
-      </w:r>
-      <w:r>
-        <w:rPr>
-          <w:rFonts w:ascii="Microsoft YaHei Light" w:eastAsia="Microsoft YaHei Light" w:hAnsi="Microsoft YaHei Light" w:hint="eastAsia"/>
-        </w:rPr>
-        <w:t>{{</w:t>
-      </w:r>
-      <w:r>
-        <w:rPr>
-          <w:rFonts w:ascii="Microsoft YaHei Light" w:eastAsia="Microsoft YaHei Light" w:hAnsi="Microsoft YaHei Light"/>
-        </w:rPr>
-        <w:t xml:space="preserve"> </w:t>
-      </w:r>
-      <w:r>
-        <w:rPr>
-          <w:rFonts w:ascii="Microsoft YaHei Light" w:eastAsia="Microsoft YaHei Light" w:hAnsi="Microsoft YaHei Light"/>
-        </w:rPr>
-        <w:t>item</w:t>
-      </w:r>
-      <w:r>
-        <w:rPr>
-          <w:rFonts w:ascii="Microsoft YaHei Light" w:eastAsia="Microsoft YaHei Light" w:hAnsi="Microsoft YaHei Light"/>
-        </w:rPr>
-        <w:t xml:space="preserve"> </w:t>
-      </w:r>
-      <w:r>
-        <w:rPr>
-          <w:rFonts w:ascii="Microsoft YaHei Light" w:eastAsia="Microsoft YaHei Light" w:hAnsi="Microsoft YaHei Light" w:hint="eastAsia"/>
-        </w:rPr>
-        <w:t>}}</w:t>
-      </w:r>
-    </w:p>
-    <w:p>
-      <w:pPr>
-        <w:ind w:firstLine="420"/>
-        <w:rPr>
-          <w:rFonts w:ascii="Microsoft YaHei Light" w:eastAsia="Microsoft YaHei Light" w:hAnsi="Microsoft YaHei Light"/>
-        </w:rPr>
-      </w:pPr>
-      <w:r>
-        <w:rPr>
-          <w:rFonts w:ascii="Microsoft YaHei Light" w:eastAsia="Microsoft YaHei Light" w:hAnsi="Microsoft YaHei Light" w:hint="eastAsia"/>
-        </w:rPr>
-        <w:t>{</w:t>
-      </w:r>
-      <w:r>
-        <w:rPr>
-          <w:rFonts w:ascii="Microsoft YaHei Light" w:eastAsia="Microsoft YaHei Light" w:hAnsi="Microsoft YaHei Light"/>
-        </w:rPr>
-        <w:t>%- endfor %}</w:t>
-      </w:r>
-      <w:r>
-        <w:rPr>
-          <w:rFonts w:ascii="Microsoft YaHei Light" w:eastAsia="Microsoft YaHei Light" w:hAnsi="Microsoft YaHei Light" w:hint="eastAsia"/>
-        </w:rPr>
-        <w:t>{%</w:t>
-      </w:r>
-      <w:r>
-        <w:rPr>
-          <w:rFonts w:ascii="Microsoft YaHei Light" w:eastAsia="Microsoft YaHei Light" w:hAnsi="Microsoft YaHei Light"/>
-        </w:rPr>
-        <w:t xml:space="preserve"> </w:t>
-      </w:r>
-      <w:r>
-        <w:rPr>
-          <w:rFonts w:ascii="Microsoft YaHei Light" w:eastAsia="Microsoft YaHei Light" w:hAnsi="Microsoft YaHei Light" w:hint="eastAsia"/>
-        </w:rPr>
-        <w:t>else</w:t>
-      </w:r>
-      <w:r>
-        <w:rPr>
-          <w:rFonts w:ascii="Microsoft YaHei Light" w:eastAsia="Microsoft YaHei Light" w:hAnsi="Microsoft YaHei Light"/>
-        </w:rPr>
-        <w:t xml:space="preserve"> </w:t>
-      </w:r>
-      <w:r>
-        <w:rPr>
-          <w:rFonts w:ascii="Microsoft YaHei Light" w:eastAsia="Microsoft YaHei Light" w:hAnsi="Microsoft YaHei Light" w:hint="eastAsia"/>
-        </w:rPr>
-        <w:t>%}</w:t>
-      </w:r>
-      <w:r>
-        <w:rPr>
-          <w:rFonts w:ascii="Microsoft YaHei Light" w:eastAsia="Microsoft YaHei Light" w:hAnsi="Microsoft YaHei Light" w:hint="eastAsia"/>
-        </w:rPr>
-        <w:t>{{</w:t>
-      </w:r>
-      <w:r>
-        <w:rPr>
-          <w:rFonts w:ascii="Microsoft YaHei Light" w:eastAsia="Microsoft YaHei Light" w:hAnsi="Microsoft YaHei Light"/>
-        </w:rPr>
-        <w:t xml:space="preserve"> </w:t>
-      </w:r>
-      <w:r>
-        <w:rPr>
-          <w:rFonts w:ascii="Microsoft YaHei Light" w:eastAsia="Microsoft YaHei Light" w:hAnsi="Microsoft YaHei Light"/>
-        </w:rPr>
-        <w:t>ai</w:t>
-      </w:r>
-      <w:r>
-        <w:rPr>
-          <w:rFonts w:ascii="Microsoft YaHei Light" w:eastAsia="Microsoft YaHei Light" w:hAnsi="Microsoft YaHei Light" w:hint="eastAsia"/>
-        </w:rPr>
-        <w:t>.answer</w:t>
-      </w:r>
-      <w:r>
-        <w:rPr>
-          <w:rFonts w:ascii="Microsoft YaHei Light" w:eastAsia="Microsoft YaHei Light" w:hAnsi="Microsoft YaHei Light"/>
-        </w:rPr>
-        <w:t xml:space="preserve"> }}</w:t>
-      </w:r>
-      <w:r>
-        <w:rPr>
-          <w:rFonts w:ascii="Microsoft YaHei Light" w:eastAsia="Microsoft YaHei Light" w:hAnsi="Microsoft YaHei Light" w:hint="eastAsia"/>
-        </w:rPr>
-        <w:t>{%</w:t>
-      </w:r>
-      <w:r>
-        <w:rPr>
-          <w:rFonts w:ascii="Microsoft YaHei Light" w:eastAsia="Microsoft YaHei Light" w:hAnsi="Microsoft YaHei Light"/>
-        </w:rPr>
-        <w:t xml:space="preserve"> </w:t>
-      </w:r>
-      <w:r>
-        <w:rPr>
-          <w:rFonts w:ascii="Microsoft YaHei Light" w:eastAsia="Microsoft YaHei Light" w:hAnsi="Microsoft YaHei Light" w:hint="eastAsia"/>
-        </w:rPr>
-        <w:t>endif</w:t>
-      </w:r>
-      <w:r>
-        <w:rPr>
-          <w:rFonts w:ascii="Microsoft YaHei Light" w:eastAsia="Microsoft YaHei Light" w:hAnsi="Microsoft YaHei Light"/>
-        </w:rPr>
-        <w:t xml:space="preserve"> %}</w:t>
-      </w:r>
-      <w:r>
-        <w:rPr>
-          <w:rFonts w:ascii="Microsoft YaHei Light" w:eastAsia="Microsoft YaHei Light" w:hAnsi="Microsoft YaHei Light" w:hint="eastAsia"/>
-        </w:rPr>
-        <w:t>{% endfor %}</w:t>
-      </w:r>
-    </w:p>
-    <w:p>
-      <w:pPr>
-        <w:rPr>
-          <w:rFonts w:ascii="Microsoft YaHei Light" w:eastAsia="Microsoft YaHei Light" w:hAnsi="Microsoft YaHei Light"/>
-        </w:rPr>
-      </w:pPr>
-    </w:p>
-    <w:p>
-      <w:pPr>
-        <w:rPr>
-          <w:rFonts w:ascii="Microsoft YaHei Light" w:eastAsia="Microsoft YaHei Light" w:hAnsi="Microsoft YaHei Light"/>
-        </w:rPr>
-      </w:pPr>
-      <w:r>
-        <w:rPr>
-          <w:rFonts w:ascii="Microsoft YaHei Light" w:eastAsia="Microsoft YaHei Light" w:hAnsi="Microsoft YaHei Light" w:hint="eastAsia"/>
-        </w:rPr>
-        <w:t>编程面试题：{% for ques in program_questions %}</w:t>
-      </w:r>
-    </w:p>
-    <w:p>
-      <w:pPr>
-        <w:rPr>
-          <w:rFonts w:ascii="Microsoft YaHei Light" w:eastAsia="Microsoft YaHei Light" w:hAnsi="Microsoft YaHei Light"/>
-        </w:rPr>
-      </w:pPr>
-      <w:r>
-        <w:rPr>
-          <w:rFonts w:ascii="Microsoft YaHei Light" w:eastAsia="Microsoft YaHei Light" w:hAnsi="Microsoft YaHei Light" w:hint="eastAsia"/>
-        </w:rPr>
-        <w:t>{{</w:t>
-      </w:r>
-      <w:r>
-        <w:rPr>
-          <w:rFonts w:ascii="Microsoft YaHei Light" w:eastAsia="Microsoft YaHei Light" w:hAnsi="Microsoft YaHei Light"/>
-        </w:rPr>
-        <w:t xml:space="preserve"> loop.index </w:t>
-      </w:r>
-      <w:r>
-        <w:rPr>
-          <w:rFonts w:ascii="Microsoft YaHei Light" w:eastAsia="Microsoft YaHei Light" w:hAnsi="Microsoft YaHei Light" w:hint="eastAsia"/>
-        </w:rPr>
-        <w:t>}}.</w:t>
-      </w:r>
-      <w:r>
-        <w:rPr>
-          <w:rFonts w:ascii="Microsoft YaHei Light" w:eastAsia="Microsoft YaHei Light" w:hAnsi="Microsoft YaHei Light"/>
-        </w:rPr>
-        <w:t xml:space="preserve"> </w:t>
-      </w:r>
-      <w:r>
-        <w:rPr>
-          <w:rFonts w:ascii="Microsoft YaHei Light" w:eastAsia="Microsoft YaHei Light" w:hAnsi="Microsoft YaHei Light" w:hint="eastAsia"/>
-        </w:rPr>
-        <w:t>{{</w:t>
-      </w:r>
-      <w:r>
-        <w:rPr>
-          <w:rFonts w:ascii="Microsoft YaHei Light" w:eastAsia="Microsoft YaHei Light" w:hAnsi="Microsoft YaHei Light"/>
-        </w:rPr>
-        <w:t xml:space="preserve"> </w:t>
-      </w:r>
-      <w:r>
-        <w:rPr>
-          <w:rFonts w:ascii="Microsoft YaHei Light" w:eastAsia="Microsoft YaHei Light" w:hAnsi="Microsoft YaHei Light" w:hint="eastAsia"/>
-        </w:rPr>
-        <w:t>ques.</w:t>
-      </w:r>
-      <w:r>
-        <w:rPr>
-          <w:rFonts w:ascii="Microsoft YaHei Light" w:eastAsia="Microsoft YaHei Light" w:hAnsi="Microsoft YaHei Light"/>
-        </w:rPr>
-        <w:t xml:space="preserve">question </w:t>
-      </w:r>
-      <w:r>
-        <w:rPr>
-          <w:rFonts w:ascii="Microsoft YaHei Light" w:eastAsia="Microsoft YaHei Light" w:hAnsi="Microsoft YaHei Light" w:hint="eastAsia"/>
-        </w:rPr>
-        <w:t>}}</w:t>
-      </w:r>
-    </w:p>
-    <w:p>
-      <w:pPr>
-        <w:ind w:firstLine="420"/>
-        <w:rPr>
-          <w:rFonts w:ascii="Microsoft YaHei Light" w:eastAsia="Microsoft YaHei Light" w:hAnsi="Microsoft YaHei Light"/>
-        </w:rPr>
-      </w:pPr>
-      <w:r>
-        <w:rPr>
-          <w:rFonts w:ascii="Microsoft YaHei Light" w:eastAsia="Microsoft YaHei Light" w:hAnsi="Microsoft YaHei Light" w:hint="eastAsia"/>
-        </w:rPr>
-        <w:t>回答：{{</w:t>
-      </w:r>
-      <w:r>
-        <w:rPr>
-          <w:rFonts w:ascii="Microsoft YaHei Light" w:eastAsia="Microsoft YaHei Light" w:hAnsi="Microsoft YaHei Light"/>
-        </w:rPr>
-        <w:t xml:space="preserve"> </w:t>
-      </w:r>
-      <w:r>
-        <w:rPr>
-          <w:rFonts w:ascii="Microsoft YaHei Light" w:eastAsia="Microsoft YaHei Light" w:hAnsi="Microsoft YaHei Light" w:hint="eastAsia"/>
-        </w:rPr>
-        <w:t>ques.reply</w:t>
-      </w:r>
-      <w:r>
-        <w:rPr>
-          <w:rFonts w:ascii="Microsoft YaHei Light" w:eastAsia="Microsoft YaHei Light" w:hAnsi="Microsoft YaHei Light"/>
-        </w:rPr>
-        <w:t xml:space="preserve"> </w:t>
-      </w:r>
-      <w:r>
-        <w:rPr>
-          <w:rFonts w:ascii="Microsoft YaHei Light" w:eastAsia="Microsoft YaHei Light" w:hAnsi="Microsoft YaHei Light" w:hint="eastAsia"/>
-        </w:rPr>
-        <w:t>}}</w:t>
-      </w:r>
-    </w:p>
-    <w:p>
-      <w:pPr>
-        <w:ind w:firstLine="420"/>
-        <w:rPr>
-          <w:rFonts w:ascii="Microsoft YaHei Light" w:eastAsia="Microsoft YaHei Light" w:hAnsi="Microsoft YaHei Light"/>
-        </w:rPr>
-      </w:pPr>
-      <w:r>
-        <w:rPr>
-          <w:rFonts w:ascii="Microsoft YaHei Light" w:eastAsia="Microsoft YaHei Light" w:hAnsi="Microsoft YaHei Light" w:hint="eastAsia"/>
-        </w:rPr>
-        <w:t>参考答案：</w:t>
-      </w:r>
-      <w:r>
-        <w:rPr>
-          <w:rFonts w:ascii="Microsoft YaHei Light" w:eastAsia="Microsoft YaHei Light" w:hAnsi="Microsoft YaHei Light" w:hint="eastAsia"/>
-        </w:rPr>
-        <w:t>{%</w:t>
-      </w:r>
-      <w:r>
-        <w:rPr>
-          <w:rFonts w:ascii="Microsoft YaHei Light" w:eastAsia="Microsoft YaHei Light" w:hAnsi="Microsoft YaHei Light"/>
-        </w:rPr>
-        <w:t xml:space="preserve"> </w:t>
-      </w:r>
-      <w:r>
-        <w:rPr>
-          <w:rFonts w:ascii="Microsoft YaHei Light" w:eastAsia="Microsoft YaHei Light" w:hAnsi="Microsoft YaHei Light" w:hint="eastAsia"/>
-        </w:rPr>
-        <w:t>if</w:t>
-      </w:r>
-      <w:r>
-        <w:rPr>
-          <w:rFonts w:ascii="Microsoft YaHei Light" w:eastAsia="Microsoft YaHei Light" w:hAnsi="Microsoft YaHei Light"/>
-        </w:rPr>
-        <w:t xml:space="preserve"> </w:t>
-      </w:r>
-      <w:r>
-        <w:rPr>
-          <w:rFonts w:ascii="Microsoft YaHei Light" w:eastAsia="Microsoft YaHei Light" w:hAnsi="Microsoft YaHei Light" w:hint="eastAsia"/>
-        </w:rPr>
-        <w:t>ques.answer</w:t>
-      </w:r>
-      <w:r>
-        <w:rPr>
-          <w:rFonts w:ascii="Microsoft YaHei Light" w:eastAsia="Microsoft YaHei Light" w:hAnsi="Microsoft YaHei Light" w:hint="eastAsia"/>
-        </w:rPr>
-        <w:t>|is_list</w:t>
-      </w:r>
-      <w:r>
-        <w:rPr>
-          <w:rFonts w:ascii="Microsoft YaHei Light" w:eastAsia="Microsoft YaHei Light" w:hAnsi="Microsoft YaHei Light"/>
-        </w:rPr>
-        <w:t xml:space="preserve"> </w:t>
-      </w:r>
-      <w:r>
-        <w:rPr>
-          <w:rFonts w:ascii="Microsoft YaHei Light" w:eastAsia="Microsoft YaHei Light" w:hAnsi="Microsoft YaHei Light" w:hint="eastAsia"/>
-        </w:rPr>
-        <w:t>%}</w:t>
-      </w:r>
-    </w:p>
-    <w:p>
-      <w:pPr>
-        <w:ind w:firstLine="420"/>
-        <w:rPr>
-          <w:rFonts w:ascii="Microsoft YaHei Light" w:eastAsia="Microsoft YaHei Light" w:hAnsi="Microsoft YaHei Light"/>
-        </w:rPr>
-      </w:pPr>
-      <w:r>
-        <w:rPr>
-          <w:rFonts w:ascii="Microsoft YaHei Light" w:eastAsia="Microsoft YaHei Light" w:hAnsi="Microsoft YaHei Light"/>
-        </w:rPr>
-        <w:lastRenderedPageBreak/>
         <w:t>{%</w:t>
       </w:r>
       <w:r>

--- a/package_test/docxtpl_test/interview_report_tpl.docx
+++ b/package_test/docxtpl_test/interview_report_tpl.docx
@@ -1,6 +1,6 @@
 
 <file path=word/document.xml><?xml version="1.0" encoding="utf-8"?>
-<w:document xmlns:wpc="http://schemas.microsoft.com/office/word/2010/wordprocessingCanvas" xmlns:cx="http://schemas.microsoft.com/office/drawing/2014/chartex" xmlns:cx1="http://schemas.microsoft.com/office/drawing/2015/9/8/chartex" xmlns:cx2="http://schemas.microsoft.com/office/drawing/2015/10/21/chartex" xmlns:cx3="http://schemas.microsoft.com/office/drawing/2016/5/9/chartex" xmlns:cx4="http://schemas.microsoft.com/office/drawing/2016/5/10/chartex" xmlns:cx5="http://schemas.microsoft.com/office/drawing/2016/5/11/chartex" xmlns:cx6="http://schemas.microsoft.com/office/drawing/2016/5/12/chartex" xmlns:cx7="http://schemas.microsoft.com/office/drawing/2016/5/13/chartex" xmlns:cx8="http://schemas.microsoft.com/office/drawing/2016/5/14/chartex" xmlns:mc="http://schemas.openxmlformats.org/markup-compatibility/2006" xmlns:aink="http://schemas.microsoft.com/office/drawing/2016/ink" xmlns:am3d="http://schemas.microsoft.com/office/drawing/2017/model3d" xmlns:o="urn:schemas-microsoft-com:office:office" xmlns:r="http://schemas.openxmlformats.org/officeDocument/2006/relationships" xmlns:m="http://schemas.openxmlformats.org/officeDocument/2006/math" xmlns:v="urn:schemas-microsoft-com:vml" xmlns:wp14="http://schemas.microsoft.com/office/word/2010/wordprocessingDrawing" xmlns:wp="http://schemas.openxmlformats.org/drawingml/2006/wordprocessingDrawing" xmlns:w10="urn:schemas-microsoft-com:office:word" xmlns:w="http://schemas.openxmlformats.org/wordprocessingml/2006/main" xmlns:w14="http://schemas.microsoft.com/office/word/2010/wordml" xmlns:w15="http://schemas.microsoft.com/office/word/2012/wordml" xmlns:w16cex="http://schemas.microsoft.com/office/word/2018/wordml/cex" xmlns:w16cid="http://schemas.microsoft.com/office/word/2016/wordml/cid" xmlns:w16="http://schemas.microsoft.com/office/word/2018/wordml" xmlns:w16sdtdh="http://schemas.microsoft.com/office/word/2020/wordml/sdtdatahash" xmlns:w16se="http://schemas.microsoft.com/office/word/2015/wordml/symex" xmlns:wpg="http://schemas.microsoft.com/office/word/2010/wordprocessingGroup" xmlns:wpi="http://schemas.microsoft.com/office/word/2010/wordprocessingInk" xmlns:wne="http://schemas.microsoft.com/office/word/2006/wordml" xmlns:wps="http://schemas.microsoft.com/office/word/2010/wordprocessingShape" mc:Ignorable="w14 w15 w16se w16cid w16 w16cex w16sdtdh wp14">
+<w:document xmlns:wpc="http://schemas.microsoft.com/office/word/2010/wordprocessingCanvas" xmlns:cx="http://schemas.microsoft.com/office/drawing/2014/chartex" xmlns:mc="http://schemas.openxmlformats.org/markup-compatibility/2006" xmlns:o="urn:schemas-microsoft-com:office:office" xmlns:r="http://schemas.openxmlformats.org/officeDocument/2006/relationships" xmlns:m="http://schemas.openxmlformats.org/officeDocument/2006/math" xmlns:v="urn:schemas-microsoft-com:vml" xmlns:wp14="http://schemas.microsoft.com/office/word/2010/wordprocessingDrawing" xmlns:wp="http://schemas.openxmlformats.org/drawingml/2006/wordprocessingDrawing" xmlns:w10="urn:schemas-microsoft-com:office:word" xmlns:w="http://schemas.openxmlformats.org/wordprocessingml/2006/main" xmlns:w14="http://schemas.microsoft.com/office/word/2010/wordml" xmlns:w15="http://schemas.microsoft.com/office/word/2012/wordml" xmlns:w16se="http://schemas.microsoft.com/office/word/2015/wordml/symex" xmlns:wpg="http://schemas.microsoft.com/office/word/2010/wordprocessingGroup" xmlns:wpi="http://schemas.microsoft.com/office/word/2010/wordprocessingInk" xmlns:wne="http://schemas.microsoft.com/office/word/2006/wordml" xmlns:wps="http://schemas.microsoft.com/office/word/2010/wordprocessingShape" mc:Ignorable="w14 w15 w16se wp14">
   <w:body>
     <w:p>
       <w:pPr>
@@ -9,7 +9,7 @@
         <w:spacing w:line="600" w:lineRule="atLeast"/>
         <w:jc w:val="left"/>
         <w:rPr>
-          <w:rFonts w:ascii="Helvetica" w:hAnsi="Helvetica" w:cs="Helvetica" w:hint="eastAsia"/>
+          <w:rFonts w:ascii="Helvetica" w:hAnsi="Helvetica" w:cs="Helvetica"/>
           <w:b/>
           <w:bCs/>
           <w:color w:val="606266"/>
@@ -28,6 +28,768 @@
         </w:rPr>
         <w:t>面试结论：</w:t>
       </w:r>
+    </w:p>
+    <w:p>
+      <w:pPr>
+        <w:rPr>
+          <w:rFonts w:ascii="Helvetica" w:hAnsi="Helvetica" w:cs="Helvetica"/>
+          <w:color w:val="606266"/>
+          <w:kern w:val="0"/>
+          <w:szCs w:val="21"/>
+        </w:rPr>
+      </w:pPr>
+      <w:r>
+        <w:rPr>
+          <w:rFonts w:ascii="Helvetica" w:hAnsi="Helvetica" w:cs="Helvetica" w:hint="eastAsia"/>
+          <w:color w:val="606266"/>
+          <w:kern w:val="0"/>
+          <w:szCs w:val="21"/>
+        </w:rPr>
+        <w:t>思维：</w:t>
+      </w:r>
+      <w:sdt>
+        <w:sdtPr>
+          <w:rPr>
+            <w:rFonts w:ascii="Helvetica" w:hAnsi="Helvetica" w:cs="Helvetica" w:hint="eastAsia"/>
+            <w:color w:val="606266"/>
+            <w:kern w:val="0"/>
+            <w:szCs w:val="21"/>
+          </w:rPr>
+          <w:id w:val="-1017224925"/>
+          <w14:checkbox>
+            <w14:checked w14:val="0"/>
+            <w14:checkedState w14:val="2605" w14:font="等线"/>
+            <w14:uncheckedState w14:val="2606" w14:font="等线"/>
+          </w14:checkbox>
+        </w:sdtPr>
+        <w:sdtContent>
+          <w:r>
+            <w:rPr>
+              <w:rFonts w:ascii="等线" w:eastAsia="等线" w:hAnsi="等线" w:cs="Helvetica" w:hint="eastAsia"/>
+              <w:color w:val="606266"/>
+              <w:kern w:val="0"/>
+              <w:szCs w:val="21"/>
+            </w:rPr>
+            <w:t>☆</w:t>
+          </w:r>
+        </w:sdtContent>
+      </w:sdt>
+      <w:r>
+        <w:rPr>
+          <w:rFonts w:ascii="Helvetica" w:hAnsi="Helvetica" w:cs="Helvetica" w:hint="eastAsia"/>
+          <w:color w:val="606266"/>
+          <w:kern w:val="0"/>
+          <w:szCs w:val="21"/>
+        </w:rPr>
+        <w:t xml:space="preserve"> </w:t>
+      </w:r>
+      <w:sdt>
+        <w:sdtPr>
+          <w:rPr>
+            <w:rFonts w:ascii="Helvetica" w:hAnsi="Helvetica" w:cs="Helvetica" w:hint="eastAsia"/>
+            <w:color w:val="606266"/>
+            <w:kern w:val="0"/>
+            <w:szCs w:val="21"/>
+          </w:rPr>
+          <w:id w:val="-821429796"/>
+          <w14:checkbox>
+            <w14:checked w14:val="0"/>
+            <w14:checkedState w14:val="2605" w14:font="等线"/>
+            <w14:uncheckedState w14:val="2606" w14:font="等线"/>
+          </w14:checkbox>
+        </w:sdtPr>
+        <w:sdtContent>
+          <w:r>
+            <w:rPr>
+              <w:rFonts w:ascii="等线" w:eastAsia="等线" w:hAnsi="等线" w:cs="Helvetica" w:hint="eastAsia"/>
+              <w:color w:val="606266"/>
+              <w:kern w:val="0"/>
+              <w:szCs w:val="21"/>
+            </w:rPr>
+            <w:t>☆</w:t>
+          </w:r>
+        </w:sdtContent>
+      </w:sdt>
+      <w:r>
+        <w:rPr>
+          <w:rFonts w:ascii="Helvetica" w:hAnsi="Helvetica" w:cs="Helvetica" w:hint="eastAsia"/>
+          <w:color w:val="606266"/>
+          <w:kern w:val="0"/>
+          <w:szCs w:val="21"/>
+        </w:rPr>
+        <w:t xml:space="preserve"> </w:t>
+      </w:r>
+      <w:sdt>
+        <w:sdtPr>
+          <w:rPr>
+            <w:rFonts w:ascii="Helvetica" w:hAnsi="Helvetica" w:cs="Helvetica" w:hint="eastAsia"/>
+            <w:color w:val="606266"/>
+            <w:kern w:val="0"/>
+            <w:szCs w:val="21"/>
+          </w:rPr>
+          <w:id w:val="-2043119172"/>
+          <w14:checkbox>
+            <w14:checked w14:val="0"/>
+            <w14:checkedState w14:val="2605" w14:font="等线"/>
+            <w14:uncheckedState w14:val="2606" w14:font="等线"/>
+          </w14:checkbox>
+        </w:sdtPr>
+        <w:sdtContent>
+          <w:r>
+            <w:rPr>
+              <w:rFonts w:ascii="等线" w:eastAsia="等线" w:hAnsi="等线" w:cs="Helvetica" w:hint="eastAsia"/>
+              <w:color w:val="606266"/>
+              <w:kern w:val="0"/>
+              <w:szCs w:val="21"/>
+            </w:rPr>
+            <w:t>☆</w:t>
+          </w:r>
+        </w:sdtContent>
+      </w:sdt>
+      <w:r>
+        <w:rPr>
+          <w:rFonts w:ascii="Helvetica" w:hAnsi="Helvetica" w:cs="Helvetica" w:hint="eastAsia"/>
+          <w:color w:val="606266"/>
+          <w:kern w:val="0"/>
+          <w:szCs w:val="21"/>
+        </w:rPr>
+        <w:t xml:space="preserve"> </w:t>
+      </w:r>
+      <w:sdt>
+        <w:sdtPr>
+          <w:rPr>
+            <w:rFonts w:ascii="Helvetica" w:hAnsi="Helvetica" w:cs="Helvetica" w:hint="eastAsia"/>
+            <w:color w:val="606266"/>
+            <w:kern w:val="0"/>
+            <w:szCs w:val="21"/>
+          </w:rPr>
+          <w:id w:val="-1597710056"/>
+          <w14:checkbox>
+            <w14:checked w14:val="0"/>
+            <w14:checkedState w14:val="2605" w14:font="等线"/>
+            <w14:uncheckedState w14:val="2606" w14:font="等线"/>
+          </w14:checkbox>
+        </w:sdtPr>
+        <w:sdtContent>
+          <w:r>
+            <w:rPr>
+              <w:rFonts w:ascii="等线" w:eastAsia="等线" w:hAnsi="等线" w:cs="Helvetica" w:hint="eastAsia"/>
+              <w:color w:val="606266"/>
+              <w:kern w:val="0"/>
+              <w:szCs w:val="21"/>
+            </w:rPr>
+            <w:t>☆</w:t>
+          </w:r>
+        </w:sdtContent>
+      </w:sdt>
+      <w:r>
+        <w:rPr>
+          <w:rFonts w:ascii="Helvetica" w:hAnsi="Helvetica" w:cs="Helvetica" w:hint="eastAsia"/>
+          <w:color w:val="606266"/>
+          <w:kern w:val="0"/>
+          <w:szCs w:val="21"/>
+        </w:rPr>
+        <w:t xml:space="preserve"> </w:t>
+      </w:r>
+      <w:sdt>
+        <w:sdtPr>
+          <w:rPr>
+            <w:rFonts w:ascii="Helvetica" w:hAnsi="Helvetica" w:cs="Helvetica" w:hint="eastAsia"/>
+            <w:color w:val="606266"/>
+            <w:kern w:val="0"/>
+            <w:szCs w:val="21"/>
+          </w:rPr>
+          <w:id w:val="-2000869725"/>
+          <w14:checkbox>
+            <w14:checked w14:val="0"/>
+            <w14:checkedState w14:val="2605" w14:font="等线"/>
+            <w14:uncheckedState w14:val="2606" w14:font="等线"/>
+          </w14:checkbox>
+        </w:sdtPr>
+        <w:sdtContent>
+          <w:r>
+            <w:rPr>
+              <w:rFonts w:ascii="等线" w:eastAsia="等线" w:hAnsi="等线" w:cs="Helvetica" w:hint="eastAsia"/>
+              <w:color w:val="606266"/>
+              <w:kern w:val="0"/>
+              <w:szCs w:val="21"/>
+            </w:rPr>
+            <w:t>☆</w:t>
+          </w:r>
+        </w:sdtContent>
+      </w:sdt>
+    </w:p>
+    <w:p>
+      <w:pPr>
+        <w:rPr>
+          <w:rFonts w:ascii="Helvetica" w:hAnsi="Helvetica" w:cs="Helvetica"/>
+          <w:color w:val="606266"/>
+          <w:kern w:val="0"/>
+          <w:szCs w:val="21"/>
+        </w:rPr>
+      </w:pPr>
+      <w:r>
+        <w:rPr>
+          <w:rFonts w:ascii="Helvetica" w:hAnsi="Helvetica" w:cs="Helvetica" w:hint="eastAsia"/>
+          <w:color w:val="606266"/>
+          <w:kern w:val="0"/>
+          <w:szCs w:val="21"/>
+        </w:rPr>
+        <w:t>沟通能力：</w:t>
+      </w:r>
+      <w:sdt>
+        <w:sdtPr>
+          <w:rPr>
+            <w:rFonts w:ascii="Helvetica" w:hAnsi="Helvetica" w:cs="Helvetica" w:hint="eastAsia"/>
+            <w:color w:val="606266"/>
+            <w:kern w:val="0"/>
+            <w:szCs w:val="21"/>
+          </w:rPr>
+          <w:id w:val="2093360037"/>
+          <w14:checkbox>
+            <w14:checked w14:val="0"/>
+            <w14:checkedState w14:val="2605" w14:font="等线"/>
+            <w14:uncheckedState w14:val="2606" w14:font="等线"/>
+          </w14:checkbox>
+        </w:sdtPr>
+        <w:sdtContent>
+          <w:r>
+            <w:rPr>
+              <w:rFonts w:ascii="等线" w:eastAsia="等线" w:hAnsi="等线" w:cs="Helvetica" w:hint="eastAsia"/>
+              <w:color w:val="606266"/>
+              <w:kern w:val="0"/>
+              <w:szCs w:val="21"/>
+            </w:rPr>
+            <w:t>☆</w:t>
+          </w:r>
+        </w:sdtContent>
+      </w:sdt>
+      <w:r>
+        <w:rPr>
+          <w:rFonts w:ascii="Helvetica" w:hAnsi="Helvetica" w:cs="Helvetica" w:hint="eastAsia"/>
+          <w:color w:val="606266"/>
+          <w:kern w:val="0"/>
+          <w:szCs w:val="21"/>
+        </w:rPr>
+        <w:t xml:space="preserve"> </w:t>
+      </w:r>
+      <w:sdt>
+        <w:sdtPr>
+          <w:rPr>
+            <w:rFonts w:ascii="Helvetica" w:hAnsi="Helvetica" w:cs="Helvetica" w:hint="eastAsia"/>
+            <w:color w:val="606266"/>
+            <w:kern w:val="0"/>
+            <w:szCs w:val="21"/>
+          </w:rPr>
+          <w:id w:val="1925678963"/>
+          <w14:checkbox>
+            <w14:checked w14:val="0"/>
+            <w14:checkedState w14:val="2605" w14:font="等线"/>
+            <w14:uncheckedState w14:val="2606" w14:font="等线"/>
+          </w14:checkbox>
+        </w:sdtPr>
+        <w:sdtContent>
+          <w:r>
+            <w:rPr>
+              <w:rFonts w:ascii="等线" w:eastAsia="等线" w:hAnsi="等线" w:cs="Helvetica" w:hint="eastAsia"/>
+              <w:color w:val="606266"/>
+              <w:kern w:val="0"/>
+              <w:szCs w:val="21"/>
+            </w:rPr>
+            <w:t>☆</w:t>
+          </w:r>
+        </w:sdtContent>
+      </w:sdt>
+      <w:r>
+        <w:rPr>
+          <w:rFonts w:ascii="Helvetica" w:hAnsi="Helvetica" w:cs="Helvetica" w:hint="eastAsia"/>
+          <w:color w:val="606266"/>
+          <w:kern w:val="0"/>
+          <w:szCs w:val="21"/>
+        </w:rPr>
+        <w:t xml:space="preserve"> </w:t>
+      </w:r>
+      <w:sdt>
+        <w:sdtPr>
+          <w:rPr>
+            <w:rFonts w:ascii="Helvetica" w:hAnsi="Helvetica" w:cs="Helvetica" w:hint="eastAsia"/>
+            <w:color w:val="606266"/>
+            <w:kern w:val="0"/>
+            <w:szCs w:val="21"/>
+          </w:rPr>
+          <w:id w:val="-986008204"/>
+          <w14:checkbox>
+            <w14:checked w14:val="0"/>
+            <w14:checkedState w14:val="2605" w14:font="等线"/>
+            <w14:uncheckedState w14:val="2606" w14:font="等线"/>
+          </w14:checkbox>
+        </w:sdtPr>
+        <w:sdtContent>
+          <w:r>
+            <w:rPr>
+              <w:rFonts w:ascii="等线" w:eastAsia="等线" w:hAnsi="等线" w:cs="Helvetica" w:hint="eastAsia"/>
+              <w:color w:val="606266"/>
+              <w:kern w:val="0"/>
+              <w:szCs w:val="21"/>
+            </w:rPr>
+            <w:t>☆</w:t>
+          </w:r>
+        </w:sdtContent>
+      </w:sdt>
+      <w:r>
+        <w:rPr>
+          <w:rFonts w:ascii="Helvetica" w:hAnsi="Helvetica" w:cs="Helvetica" w:hint="eastAsia"/>
+          <w:color w:val="606266"/>
+          <w:kern w:val="0"/>
+          <w:szCs w:val="21"/>
+        </w:rPr>
+        <w:t xml:space="preserve"> </w:t>
+      </w:r>
+      <w:sdt>
+        <w:sdtPr>
+          <w:rPr>
+            <w:rFonts w:ascii="Helvetica" w:hAnsi="Helvetica" w:cs="Helvetica" w:hint="eastAsia"/>
+            <w:color w:val="606266"/>
+            <w:kern w:val="0"/>
+            <w:szCs w:val="21"/>
+          </w:rPr>
+          <w:id w:val="1788077759"/>
+          <w14:checkbox>
+            <w14:checked w14:val="0"/>
+            <w14:checkedState w14:val="2605" w14:font="等线"/>
+            <w14:uncheckedState w14:val="2606" w14:font="等线"/>
+          </w14:checkbox>
+        </w:sdtPr>
+        <w:sdtContent>
+          <w:r>
+            <w:rPr>
+              <w:rFonts w:ascii="等线" w:eastAsia="等线" w:hAnsi="等线" w:cs="Helvetica" w:hint="eastAsia"/>
+              <w:color w:val="606266"/>
+              <w:kern w:val="0"/>
+              <w:szCs w:val="21"/>
+            </w:rPr>
+            <w:t>☆</w:t>
+          </w:r>
+        </w:sdtContent>
+      </w:sdt>
+      <w:r>
+        <w:rPr>
+          <w:rFonts w:ascii="Helvetica" w:hAnsi="Helvetica" w:cs="Helvetica" w:hint="eastAsia"/>
+          <w:color w:val="606266"/>
+          <w:kern w:val="0"/>
+          <w:szCs w:val="21"/>
+        </w:rPr>
+        <w:t xml:space="preserve"> </w:t>
+      </w:r>
+      <w:sdt>
+        <w:sdtPr>
+          <w:rPr>
+            <w:rFonts w:ascii="Helvetica" w:hAnsi="Helvetica" w:cs="Helvetica" w:hint="eastAsia"/>
+            <w:color w:val="606266"/>
+            <w:kern w:val="0"/>
+            <w:szCs w:val="21"/>
+          </w:rPr>
+          <w:id w:val="552509419"/>
+          <w14:checkbox>
+            <w14:checked w14:val="0"/>
+            <w14:checkedState w14:val="2605" w14:font="等线"/>
+            <w14:uncheckedState w14:val="2606" w14:font="等线"/>
+          </w14:checkbox>
+        </w:sdtPr>
+        <w:sdtContent>
+          <w:r>
+            <w:rPr>
+              <w:rFonts w:ascii="等线" w:eastAsia="等线" w:hAnsi="等线" w:cs="Helvetica" w:hint="eastAsia"/>
+              <w:color w:val="606266"/>
+              <w:kern w:val="0"/>
+              <w:szCs w:val="21"/>
+            </w:rPr>
+            <w:t>☆</w:t>
+          </w:r>
+        </w:sdtContent>
+      </w:sdt>
+    </w:p>
+    <w:p>
+      <w:pPr>
+        <w:rPr>
+          <w:rFonts w:ascii="Helvetica" w:hAnsi="Helvetica" w:cs="Helvetica"/>
+          <w:color w:val="606266"/>
+          <w:kern w:val="0"/>
+          <w:szCs w:val="21"/>
+        </w:rPr>
+      </w:pPr>
+      <w:r>
+        <w:rPr>
+          <w:rFonts w:ascii="Helvetica" w:hAnsi="Helvetica" w:cs="Helvetica" w:hint="eastAsia"/>
+          <w:color w:val="606266"/>
+          <w:kern w:val="0"/>
+          <w:szCs w:val="21"/>
+        </w:rPr>
+        <w:t>专业能力：</w:t>
+      </w:r>
+      <w:sdt>
+        <w:sdtPr>
+          <w:rPr>
+            <w:rFonts w:ascii="Helvetica" w:hAnsi="Helvetica" w:cs="Helvetica" w:hint="eastAsia"/>
+            <w:color w:val="606266"/>
+            <w:kern w:val="0"/>
+            <w:szCs w:val="21"/>
+          </w:rPr>
+          <w:id w:val="1813209107"/>
+          <w14:checkbox>
+            <w14:checked w14:val="0"/>
+            <w14:checkedState w14:val="2605" w14:font="等线"/>
+            <w14:uncheckedState w14:val="2606" w14:font="等线"/>
+          </w14:checkbox>
+        </w:sdtPr>
+        <w:sdtContent>
+          <w:r>
+            <w:rPr>
+              <w:rFonts w:ascii="等线" w:eastAsia="等线" w:hAnsi="等线" w:cs="Helvetica" w:hint="eastAsia"/>
+              <w:color w:val="606266"/>
+              <w:kern w:val="0"/>
+              <w:szCs w:val="21"/>
+            </w:rPr>
+            <w:t>☆</w:t>
+          </w:r>
+        </w:sdtContent>
+      </w:sdt>
+      <w:r>
+        <w:rPr>
+          <w:rFonts w:ascii="Helvetica" w:hAnsi="Helvetica" w:cs="Helvetica" w:hint="eastAsia"/>
+          <w:color w:val="606266"/>
+          <w:kern w:val="0"/>
+          <w:szCs w:val="21"/>
+        </w:rPr>
+        <w:t xml:space="preserve"> </w:t>
+      </w:r>
+      <w:sdt>
+        <w:sdtPr>
+          <w:rPr>
+            <w:rFonts w:ascii="Helvetica" w:hAnsi="Helvetica" w:cs="Helvetica" w:hint="eastAsia"/>
+            <w:color w:val="606266"/>
+            <w:kern w:val="0"/>
+            <w:szCs w:val="21"/>
+          </w:rPr>
+          <w:id w:val="-995724751"/>
+          <w14:checkbox>
+            <w14:checked w14:val="0"/>
+            <w14:checkedState w14:val="2605" w14:font="等线"/>
+            <w14:uncheckedState w14:val="2606" w14:font="等线"/>
+          </w14:checkbox>
+        </w:sdtPr>
+        <w:sdtContent>
+          <w:r>
+            <w:rPr>
+              <w:rFonts w:ascii="等线" w:eastAsia="等线" w:hAnsi="等线" w:cs="Helvetica" w:hint="eastAsia"/>
+              <w:color w:val="606266"/>
+              <w:kern w:val="0"/>
+              <w:szCs w:val="21"/>
+            </w:rPr>
+            <w:t>☆</w:t>
+          </w:r>
+        </w:sdtContent>
+      </w:sdt>
+      <w:r>
+        <w:rPr>
+          <w:rFonts w:ascii="Helvetica" w:hAnsi="Helvetica" w:cs="Helvetica" w:hint="eastAsia"/>
+          <w:color w:val="606266"/>
+          <w:kern w:val="0"/>
+          <w:szCs w:val="21"/>
+        </w:rPr>
+        <w:t xml:space="preserve"> </w:t>
+      </w:r>
+      <w:sdt>
+        <w:sdtPr>
+          <w:rPr>
+            <w:rFonts w:ascii="Helvetica" w:hAnsi="Helvetica" w:cs="Helvetica" w:hint="eastAsia"/>
+            <w:color w:val="606266"/>
+            <w:kern w:val="0"/>
+            <w:szCs w:val="21"/>
+          </w:rPr>
+          <w:id w:val="3325173"/>
+          <w14:checkbox>
+            <w14:checked w14:val="0"/>
+            <w14:checkedState w14:val="2605" w14:font="等线"/>
+            <w14:uncheckedState w14:val="2606" w14:font="等线"/>
+          </w14:checkbox>
+        </w:sdtPr>
+        <w:sdtContent>
+          <w:r>
+            <w:rPr>
+              <w:rFonts w:ascii="等线" w:eastAsia="等线" w:hAnsi="等线" w:cs="Helvetica" w:hint="eastAsia"/>
+              <w:color w:val="606266"/>
+              <w:kern w:val="0"/>
+              <w:szCs w:val="21"/>
+            </w:rPr>
+            <w:t>☆</w:t>
+          </w:r>
+        </w:sdtContent>
+      </w:sdt>
+      <w:r>
+        <w:rPr>
+          <w:rFonts w:ascii="Helvetica" w:hAnsi="Helvetica" w:cs="Helvetica" w:hint="eastAsia"/>
+          <w:color w:val="606266"/>
+          <w:kern w:val="0"/>
+          <w:szCs w:val="21"/>
+        </w:rPr>
+        <w:t xml:space="preserve"> </w:t>
+      </w:r>
+      <w:sdt>
+        <w:sdtPr>
+          <w:rPr>
+            <w:rFonts w:ascii="Helvetica" w:hAnsi="Helvetica" w:cs="Helvetica" w:hint="eastAsia"/>
+            <w:color w:val="606266"/>
+            <w:kern w:val="0"/>
+            <w:szCs w:val="21"/>
+          </w:rPr>
+          <w:id w:val="1133531471"/>
+          <w14:checkbox>
+            <w14:checked w14:val="0"/>
+            <w14:checkedState w14:val="2605" w14:font="等线"/>
+            <w14:uncheckedState w14:val="2606" w14:font="等线"/>
+          </w14:checkbox>
+        </w:sdtPr>
+        <w:sdtContent>
+          <w:r>
+            <w:rPr>
+              <w:rFonts w:ascii="等线" w:eastAsia="等线" w:hAnsi="等线" w:cs="Helvetica" w:hint="eastAsia"/>
+              <w:color w:val="606266"/>
+              <w:kern w:val="0"/>
+              <w:szCs w:val="21"/>
+            </w:rPr>
+            <w:t>☆</w:t>
+          </w:r>
+        </w:sdtContent>
+      </w:sdt>
+      <w:r>
+        <w:rPr>
+          <w:rFonts w:ascii="Helvetica" w:hAnsi="Helvetica" w:cs="Helvetica" w:hint="eastAsia"/>
+          <w:color w:val="606266"/>
+          <w:kern w:val="0"/>
+          <w:szCs w:val="21"/>
+        </w:rPr>
+        <w:t xml:space="preserve"> </w:t>
+      </w:r>
+      <w:sdt>
+        <w:sdtPr>
+          <w:rPr>
+            <w:rFonts w:ascii="Helvetica" w:hAnsi="Helvetica" w:cs="Helvetica" w:hint="eastAsia"/>
+            <w:color w:val="606266"/>
+            <w:kern w:val="0"/>
+            <w:szCs w:val="21"/>
+          </w:rPr>
+          <w:id w:val="-1946764629"/>
+          <w14:checkbox>
+            <w14:checked w14:val="0"/>
+            <w14:checkedState w14:val="2605" w14:font="等线"/>
+            <w14:uncheckedState w14:val="2606" w14:font="等线"/>
+          </w14:checkbox>
+        </w:sdtPr>
+        <w:sdtContent>
+          <w:r>
+            <w:rPr>
+              <w:rFonts w:ascii="等线" w:eastAsia="等线" w:hAnsi="等线" w:cs="Helvetica" w:hint="eastAsia"/>
+              <w:color w:val="606266"/>
+              <w:kern w:val="0"/>
+              <w:szCs w:val="21"/>
+            </w:rPr>
+            <w:t>☆</w:t>
+          </w:r>
+        </w:sdtContent>
+      </w:sdt>
+    </w:p>
+    <w:p>
+      <w:pPr>
+        <w:rPr>
+          <w:rFonts w:ascii="Helvetica" w:hAnsi="Helvetica" w:cs="Helvetica" w:hint="eastAsia"/>
+          <w:color w:val="606266"/>
+          <w:kern w:val="0"/>
+          <w:szCs w:val="21"/>
+        </w:rPr>
+      </w:pPr>
+      <w:r>
+        <w:rPr>
+          <w:rFonts w:ascii="Helvetica" w:hAnsi="Helvetica" w:cs="Helvetica" w:hint="eastAsia"/>
+          <w:color w:val="606266"/>
+          <w:kern w:val="0"/>
+          <w:szCs w:val="21"/>
+        </w:rPr>
+        <w:t>代码水平：</w:t>
+      </w:r>
+      <w:sdt>
+        <w:sdtPr>
+          <w:rPr>
+            <w:rFonts w:ascii="Helvetica" w:hAnsi="Helvetica" w:cs="Helvetica" w:hint="eastAsia"/>
+            <w:color w:val="606266"/>
+            <w:kern w:val="0"/>
+            <w:szCs w:val="21"/>
+          </w:rPr>
+          <w:id w:val="1189573308"/>
+          <w14:checkbox>
+            <w14:checked w14:val="0"/>
+            <w14:checkedState w14:val="2605" w14:font="等线"/>
+            <w14:uncheckedState w14:val="2606" w14:font="等线"/>
+          </w14:checkbox>
+        </w:sdtPr>
+        <w:sdtContent>
+          <w:r>
+            <w:rPr>
+              <w:rFonts w:ascii="等线" w:eastAsia="等线" w:hAnsi="等线" w:cs="Helvetica" w:hint="eastAsia"/>
+              <w:color w:val="606266"/>
+              <w:kern w:val="0"/>
+              <w:szCs w:val="21"/>
+            </w:rPr>
+            <w:t>☆</w:t>
+          </w:r>
+        </w:sdtContent>
+      </w:sdt>
+      <w:r>
+        <w:rPr>
+          <w:rFonts w:ascii="Helvetica" w:hAnsi="Helvetica" w:cs="Helvetica" w:hint="eastAsia"/>
+          <w:color w:val="606266"/>
+          <w:kern w:val="0"/>
+          <w:szCs w:val="21"/>
+        </w:rPr>
+        <w:t xml:space="preserve"> </w:t>
+      </w:r>
+      <w:sdt>
+        <w:sdtPr>
+          <w:rPr>
+            <w:rFonts w:ascii="Helvetica" w:hAnsi="Helvetica" w:cs="Helvetica" w:hint="eastAsia"/>
+            <w:color w:val="606266"/>
+            <w:kern w:val="0"/>
+            <w:szCs w:val="21"/>
+          </w:rPr>
+          <w:id w:val="-466273577"/>
+          <w14:checkbox>
+            <w14:checked w14:val="0"/>
+            <w14:checkedState w14:val="2605" w14:font="等线"/>
+            <w14:uncheckedState w14:val="2606" w14:font="等线"/>
+          </w14:checkbox>
+        </w:sdtPr>
+        <w:sdtContent>
+          <w:r>
+            <w:rPr>
+              <w:rFonts w:ascii="等线" w:eastAsia="等线" w:hAnsi="等线" w:cs="Helvetica" w:hint="eastAsia"/>
+              <w:color w:val="606266"/>
+              <w:kern w:val="0"/>
+              <w:szCs w:val="21"/>
+            </w:rPr>
+            <w:t>☆</w:t>
+          </w:r>
+        </w:sdtContent>
+      </w:sdt>
+      <w:r>
+        <w:rPr>
+          <w:rFonts w:ascii="Helvetica" w:hAnsi="Helvetica" w:cs="Helvetica" w:hint="eastAsia"/>
+          <w:color w:val="606266"/>
+          <w:kern w:val="0"/>
+          <w:szCs w:val="21"/>
+        </w:rPr>
+        <w:t xml:space="preserve"> </w:t>
+      </w:r>
+      <w:sdt>
+        <w:sdtPr>
+          <w:rPr>
+            <w:rFonts w:ascii="Helvetica" w:hAnsi="Helvetica" w:cs="Helvetica" w:hint="eastAsia"/>
+            <w:color w:val="606266"/>
+            <w:kern w:val="0"/>
+            <w:szCs w:val="21"/>
+          </w:rPr>
+          <w:id w:val="-744261335"/>
+          <w14:checkbox>
+            <w14:checked w14:val="0"/>
+            <w14:checkedState w14:val="2605" w14:font="等线"/>
+            <w14:uncheckedState w14:val="2606" w14:font="等线"/>
+          </w14:checkbox>
+        </w:sdtPr>
+        <w:sdtContent>
+          <w:r>
+            <w:rPr>
+              <w:rFonts w:ascii="等线" w:eastAsia="等线" w:hAnsi="等线" w:cs="Helvetica" w:hint="eastAsia"/>
+              <w:color w:val="606266"/>
+              <w:kern w:val="0"/>
+              <w:szCs w:val="21"/>
+            </w:rPr>
+            <w:t>☆</w:t>
+          </w:r>
+        </w:sdtContent>
+      </w:sdt>
+      <w:r>
+        <w:rPr>
+          <w:rFonts w:ascii="Helvetica" w:hAnsi="Helvetica" w:cs="Helvetica" w:hint="eastAsia"/>
+          <w:color w:val="606266"/>
+          <w:kern w:val="0"/>
+          <w:szCs w:val="21"/>
+        </w:rPr>
+        <w:t xml:space="preserve"> </w:t>
+      </w:r>
+      <w:sdt>
+        <w:sdtPr>
+          <w:rPr>
+            <w:rFonts w:ascii="Helvetica" w:hAnsi="Helvetica" w:cs="Helvetica" w:hint="eastAsia"/>
+            <w:color w:val="606266"/>
+            <w:kern w:val="0"/>
+            <w:szCs w:val="21"/>
+          </w:rPr>
+          <w:id w:val="1696353890"/>
+          <w14:checkbox>
+            <w14:checked w14:val="0"/>
+            <w14:checkedState w14:val="2605" w14:font="等线"/>
+            <w14:uncheckedState w14:val="2606" w14:font="等线"/>
+          </w14:checkbox>
+        </w:sdtPr>
+        <w:sdtContent>
+          <w:r>
+            <w:rPr>
+              <w:rFonts w:ascii="等线" w:eastAsia="等线" w:hAnsi="等线" w:cs="Helvetica" w:hint="eastAsia"/>
+              <w:color w:val="606266"/>
+              <w:kern w:val="0"/>
+              <w:szCs w:val="21"/>
+            </w:rPr>
+            <w:t>☆</w:t>
+          </w:r>
+        </w:sdtContent>
+      </w:sdt>
+      <w:r>
+        <w:rPr>
+          <w:rFonts w:ascii="Helvetica" w:hAnsi="Helvetica" w:cs="Helvetica" w:hint="eastAsia"/>
+          <w:color w:val="606266"/>
+          <w:kern w:val="0"/>
+          <w:szCs w:val="21"/>
+        </w:rPr>
+        <w:t xml:space="preserve"> </w:t>
+      </w:r>
+      <w:sdt>
+        <w:sdtPr>
+          <w:rPr>
+            <w:rFonts w:ascii="Helvetica" w:hAnsi="Helvetica" w:cs="Helvetica" w:hint="eastAsia"/>
+            <w:color w:val="606266"/>
+            <w:kern w:val="0"/>
+            <w:szCs w:val="21"/>
+          </w:rPr>
+          <w:id w:val="-2004041880"/>
+          <w14:checkbox>
+            <w14:checked w14:val="0"/>
+            <w14:checkedState w14:val="2605" w14:font="等线"/>
+            <w14:uncheckedState w14:val="2606" w14:font="等线"/>
+          </w14:checkbox>
+        </w:sdtPr>
+        <w:sdtContent>
+          <w:r>
+            <w:rPr>
+              <w:rFonts w:ascii="等线" w:eastAsia="等线" w:hAnsi="等线" w:cs="Helvetica" w:hint="eastAsia"/>
+              <w:color w:val="606266"/>
+              <w:kern w:val="0"/>
+              <w:szCs w:val="21"/>
+            </w:rPr>
+            <w:t>☆</w:t>
+          </w:r>
+        </w:sdtContent>
+      </w:sdt>
+      <w:bookmarkStart w:id="0" w:name="_GoBack"/>
+      <w:bookmarkEnd w:id="0"/>
     </w:p>
     <w:p>
       <w:pPr>
@@ -273,27 +1035,7 @@
           <w:kern w:val="0"/>
           <w:szCs w:val="21"/>
         </w:rPr>
-        <w:t>{{</w:t>
-      </w:r>
-      <w:proofErr w:type="spellStart"/>
-      <w:r>
-        <w:rPr>
-          <w:rFonts w:ascii="Helvetica" w:hAnsi="Helvetica" w:cs="Helvetica" w:hint="eastAsia"/>
-          <w:color w:val="606266"/>
-          <w:kern w:val="0"/>
-          <w:szCs w:val="21"/>
-        </w:rPr>
-        <w:t>self_introduction</w:t>
-      </w:r>
-      <w:proofErr w:type="spellEnd"/>
-      <w:r>
-        <w:rPr>
-          <w:rFonts w:ascii="Helvetica" w:hAnsi="Helvetica" w:cs="Helvetica" w:hint="eastAsia"/>
-          <w:color w:val="606266"/>
-          <w:kern w:val="0"/>
-          <w:szCs w:val="21"/>
-        </w:rPr>
-        <w:t>}}</w:t>
+        <w:t>{{self_introduction}}</w:t>
       </w:r>
     </w:p>
     <w:p>
@@ -540,7 +1282,6 @@
         </w:rPr>
         <w:t xml:space="preserve"> </w:t>
       </w:r>
-      <w:proofErr w:type="spellStart"/>
       <w:r>
         <w:rPr>
           <w:rFonts w:ascii="Helvetica" w:hAnsi="Helvetica" w:cs="Helvetica" w:hint="eastAsia"/>
@@ -550,7 +1291,6 @@
         </w:rPr>
         <w:t>project.keywords</w:t>
       </w:r>
-      <w:proofErr w:type="spellEnd"/>
       <w:r>
         <w:rPr>
           <w:rFonts w:ascii="Helvetica" w:hAnsi="Helvetica" w:cs="Helvetica"/>
@@ -618,7 +1358,6 @@
         </w:rPr>
         <w:t xml:space="preserve"> </w:t>
       </w:r>
-      <w:proofErr w:type="spellStart"/>
       <w:r>
         <w:rPr>
           <w:rFonts w:ascii="Helvetica" w:hAnsi="Helvetica" w:cs="Helvetica" w:hint="eastAsia"/>
@@ -628,7 +1367,6 @@
         </w:rPr>
         <w:t>project.tech</w:t>
       </w:r>
-      <w:proofErr w:type="spellEnd"/>
       <w:r>
         <w:rPr>
           <w:rFonts w:ascii="Helvetica" w:hAnsi="Helvetica" w:cs="Helvetica"/>
@@ -687,7 +1425,6 @@
         </w:rPr>
         <w:t xml:space="preserve">{ </w:t>
       </w:r>
-      <w:proofErr w:type="spellStart"/>
       <w:r>
         <w:rPr>
           <w:rFonts w:ascii="Helvetica" w:hAnsi="Helvetica" w:cs="Helvetica" w:hint="eastAsia"/>
@@ -697,7 +1434,6 @@
         </w:rPr>
         <w:t>project.duty</w:t>
       </w:r>
-      <w:proofErr w:type="spellEnd"/>
       <w:r>
         <w:rPr>
           <w:rFonts w:ascii="Helvetica" w:hAnsi="Helvetica" w:cs="Helvetica"/>
@@ -756,7 +1492,6 @@
         </w:rPr>
         <w:t xml:space="preserve">{ </w:t>
       </w:r>
-      <w:proofErr w:type="spellStart"/>
       <w:r>
         <w:rPr>
           <w:rFonts w:ascii="Helvetica" w:hAnsi="Helvetica" w:cs="Helvetica" w:hint="eastAsia"/>
@@ -766,7 +1501,6 @@
         </w:rPr>
         <w:t>project.result</w:t>
       </w:r>
-      <w:proofErr w:type="spellEnd"/>
       <w:r>
         <w:rPr>
           <w:rFonts w:ascii="Helvetica" w:hAnsi="Helvetica" w:cs="Helvetica"/>
@@ -850,17 +1584,72 @@
           <w:kern w:val="0"/>
           <w:szCs w:val="21"/>
         </w:rPr>
+        <w:t xml:space="preserve"> project</w:t>
+      </w:r>
+      <w:r>
+        <w:rPr>
+          <w:rFonts w:ascii="Helvetica" w:hAnsi="Helvetica" w:cs="Helvetica" w:hint="eastAsia"/>
+          <w:color w:val="606266"/>
+          <w:kern w:val="0"/>
+          <w:szCs w:val="21"/>
+        </w:rPr>
+        <w:t>.</w:t>
+      </w:r>
+      <w:r>
+        <w:rPr>
+          <w:rFonts w:ascii="Helvetica" w:hAnsi="Helvetica" w:cs="Helvetica"/>
+          <w:color w:val="606266"/>
+          <w:kern w:val="0"/>
+          <w:szCs w:val="21"/>
+        </w:rPr>
+        <w:t>question</w:t>
+      </w:r>
+      <w:r>
+        <w:rPr>
+          <w:rFonts w:ascii="Helvetica" w:hAnsi="Helvetica" w:cs="Helvetica" w:hint="eastAsia"/>
+          <w:color w:val="606266"/>
+          <w:kern w:val="0"/>
+          <w:szCs w:val="21"/>
+        </w:rPr>
+        <w:t>|is_list</w:t>
+      </w:r>
+      <w:r>
+        <w:rPr>
+          <w:rFonts w:ascii="Helvetica" w:hAnsi="Helvetica" w:cs="Helvetica"/>
+          <w:color w:val="606266"/>
+          <w:kern w:val="0"/>
+          <w:szCs w:val="21"/>
+        </w:rPr>
         <w:t xml:space="preserve"> </w:t>
       </w:r>
-      <w:proofErr w:type="spellStart"/>
-      <w:r>
-        <w:rPr>
-          <w:rFonts w:ascii="Helvetica" w:hAnsi="Helvetica" w:cs="Helvetica"/>
-          <w:color w:val="606266"/>
-          <w:kern w:val="0"/>
-          <w:szCs w:val="21"/>
-        </w:rPr>
-        <w:t>project</w:t>
+      <w:r>
+        <w:rPr>
+          <w:rFonts w:ascii="Helvetica" w:hAnsi="Helvetica" w:cs="Helvetica" w:hint="eastAsia"/>
+          <w:color w:val="606266"/>
+          <w:kern w:val="0"/>
+          <w:szCs w:val="21"/>
+        </w:rPr>
+        <w:t>%}</w:t>
+      </w:r>
+    </w:p>
+    <w:p>
+      <w:pPr>
+        <w:ind w:firstLine="420"/>
+        <w:rPr>
+          <w:rFonts w:ascii="Helvetica" w:hAnsi="Helvetica" w:cs="Helvetica"/>
+          <w:color w:val="606266"/>
+          <w:kern w:val="0"/>
+          <w:szCs w:val="21"/>
+        </w:rPr>
+      </w:pPr>
+      <w:r>
+        <w:rPr>
+          <w:rFonts w:ascii="Helvetica" w:hAnsi="Helvetica" w:cs="Helvetica"/>
+          <w:color w:val="606266"/>
+          <w:kern w:val="0"/>
+          <w:szCs w:val="21"/>
+        </w:rPr>
+        <w:t>{%- for item in project</w:t>
       </w:r>
       <w:r>
         <w:rPr>
@@ -878,93 +1667,7 @@
           <w:kern w:val="0"/>
           <w:szCs w:val="21"/>
         </w:rPr>
-        <w:t>question</w:t>
-      </w:r>
-      <w:r>
-        <w:rPr>
-          <w:rFonts w:ascii="Helvetica" w:hAnsi="Helvetica" w:cs="Helvetica" w:hint="eastAsia"/>
-          <w:color w:val="606266"/>
-          <w:kern w:val="0"/>
-          <w:szCs w:val="21"/>
-        </w:rPr>
-        <w:t>|is_list</w:t>
-      </w:r>
-      <w:proofErr w:type="spellEnd"/>
-      <w:r>
-        <w:rPr>
-          <w:rFonts w:ascii="Helvetica" w:hAnsi="Helvetica" w:cs="Helvetica"/>
-          <w:color w:val="606266"/>
-          <w:kern w:val="0"/>
-          <w:szCs w:val="21"/>
-        </w:rPr>
-        <w:t xml:space="preserve"> </w:t>
-      </w:r>
-      <w:r>
-        <w:rPr>
-          <w:rFonts w:ascii="Helvetica" w:hAnsi="Helvetica" w:cs="Helvetica" w:hint="eastAsia"/>
-          <w:color w:val="606266"/>
-          <w:kern w:val="0"/>
-          <w:szCs w:val="21"/>
-        </w:rPr>
-        <w:t>%}</w:t>
-      </w:r>
-    </w:p>
-    <w:p>
-      <w:pPr>
-        <w:ind w:firstLine="420"/>
-        <w:rPr>
-          <w:rFonts w:ascii="Helvetica" w:hAnsi="Helvetica" w:cs="Helvetica"/>
-          <w:color w:val="606266"/>
-          <w:kern w:val="0"/>
-          <w:szCs w:val="21"/>
-        </w:rPr>
-      </w:pPr>
-      <w:r>
-        <w:rPr>
-          <w:rFonts w:ascii="Helvetica" w:hAnsi="Helvetica" w:cs="Helvetica"/>
-          <w:color w:val="606266"/>
-          <w:kern w:val="0"/>
-          <w:szCs w:val="21"/>
-        </w:rPr>
-        <w:t xml:space="preserve">{%- for item in </w:t>
-      </w:r>
-      <w:proofErr w:type="spellStart"/>
-      <w:r>
-        <w:rPr>
-          <w:rFonts w:ascii="Helvetica" w:hAnsi="Helvetica" w:cs="Helvetica"/>
-          <w:color w:val="606266"/>
-          <w:kern w:val="0"/>
-          <w:szCs w:val="21"/>
-        </w:rPr>
-        <w:t>project</w:t>
-      </w:r>
-      <w:r>
-        <w:rPr>
-          <w:rFonts w:ascii="Helvetica" w:hAnsi="Helvetica" w:cs="Helvetica" w:hint="eastAsia"/>
-          <w:color w:val="606266"/>
-          <w:kern w:val="0"/>
-          <w:szCs w:val="21"/>
-        </w:rPr>
-        <w:t>.</w:t>
-      </w:r>
-      <w:r>
-        <w:rPr>
-          <w:rFonts w:ascii="Helvetica" w:hAnsi="Helvetica" w:cs="Helvetica"/>
-          <w:color w:val="606266"/>
-          <w:kern w:val="0"/>
-          <w:szCs w:val="21"/>
-        </w:rPr>
-        <w:t>question</w:t>
-      </w:r>
-      <w:proofErr w:type="spellEnd"/>
-      <w:r>
-        <w:rPr>
-          <w:rFonts w:ascii="Helvetica" w:hAnsi="Helvetica" w:cs="Helvetica"/>
-          <w:color w:val="606266"/>
-          <w:kern w:val="0"/>
-          <w:szCs w:val="21"/>
-        </w:rPr>
-        <w:t xml:space="preserve"> %}</w:t>
+        <w:t>question %}</w:t>
       </w:r>
     </w:p>
     <w:p>
@@ -1036,19 +1739,35 @@
           <w:kern w:val="0"/>
           <w:szCs w:val="21"/>
         </w:rPr>
-        <w:t xml:space="preserve">%- </w:t>
-      </w:r>
-      <w:proofErr w:type="spellStart"/>
-      <w:r>
-        <w:rPr>
-          <w:rFonts w:ascii="Helvetica" w:hAnsi="Helvetica" w:cs="Helvetica"/>
-          <w:color w:val="606266"/>
-          <w:kern w:val="0"/>
-          <w:szCs w:val="21"/>
-        </w:rPr>
-        <w:t>endfor</w:t>
-      </w:r>
-      <w:proofErr w:type="spellEnd"/>
+        <w:t>%- endfor %}</w:t>
+      </w:r>
+      <w:r>
+        <w:rPr>
+          <w:rFonts w:ascii="Helvetica" w:hAnsi="Helvetica" w:cs="Helvetica" w:hint="eastAsia"/>
+          <w:color w:val="606266"/>
+          <w:kern w:val="0"/>
+          <w:szCs w:val="21"/>
+        </w:rPr>
+        <w:t>{%</w:t>
+      </w:r>
+      <w:r>
+        <w:rPr>
+          <w:rFonts w:ascii="Helvetica" w:hAnsi="Helvetica" w:cs="Helvetica"/>
+          <w:color w:val="606266"/>
+          <w:kern w:val="0"/>
+          <w:szCs w:val="21"/>
+        </w:rPr>
+        <w:t xml:space="preserve"> </w:t>
+      </w:r>
+      <w:r>
+        <w:rPr>
+          <w:rFonts w:ascii="Helvetica" w:hAnsi="Helvetica" w:cs="Helvetica" w:hint="eastAsia"/>
+          <w:color w:val="606266"/>
+          <w:kern w:val="0"/>
+          <w:szCs w:val="21"/>
+        </w:rPr>
+        <w:t>endif</w:t>
+      </w:r>
       <w:r>
         <w:rPr>
           <w:rFonts w:ascii="Helvetica" w:hAnsi="Helvetica" w:cs="Helvetica"/>
@@ -1058,13 +1777,24 @@
         </w:rPr>
         <w:t xml:space="preserve"> %}</w:t>
       </w:r>
-      <w:r>
-        <w:rPr>
-          <w:rFonts w:ascii="Helvetica" w:hAnsi="Helvetica" w:cs="Helvetica" w:hint="eastAsia"/>
-          <w:color w:val="606266"/>
-          <w:kern w:val="0"/>
-          <w:szCs w:val="21"/>
-        </w:rPr>
+    </w:p>
+    <w:p>
+      <w:pPr>
+        <w:rPr>
+          <w:rFonts w:ascii="Helvetica" w:hAnsi="Helvetica" w:cs="Helvetica"/>
+          <w:color w:val="606266"/>
+          <w:kern w:val="0"/>
+          <w:szCs w:val="21"/>
+        </w:rPr>
+      </w:pPr>
+      <w:r>
+        <w:rPr>
+          <w:rFonts w:ascii="Helvetica" w:hAnsi="Helvetica" w:cs="Helvetica" w:hint="eastAsia"/>
+          <w:color w:val="606266"/>
+          <w:kern w:val="0"/>
+          <w:szCs w:val="21"/>
+        </w:rPr>
+        <w:lastRenderedPageBreak/>
         <w:t>{%</w:t>
       </w:r>
       <w:r>
@@ -1074,52 +1804,6 @@
           <w:kern w:val="0"/>
           <w:szCs w:val="21"/>
         </w:rPr>
-        <w:t xml:space="preserve"> </w:t>
-      </w:r>
-      <w:r>
-        <w:rPr>
-          <w:rFonts w:ascii="Helvetica" w:hAnsi="Helvetica" w:cs="Helvetica" w:hint="eastAsia"/>
-          <w:color w:val="606266"/>
-          <w:kern w:val="0"/>
-          <w:szCs w:val="21"/>
-        </w:rPr>
-        <w:t>endif</w:t>
-      </w:r>
-      <w:r>
-        <w:rPr>
-          <w:rFonts w:ascii="Helvetica" w:hAnsi="Helvetica" w:cs="Helvetica"/>
-          <w:color w:val="606266"/>
-          <w:kern w:val="0"/>
-          <w:szCs w:val="21"/>
-        </w:rPr>
-        <w:t xml:space="preserve"> %}</w:t>
-      </w:r>
-    </w:p>
-    <w:p>
-      <w:pPr>
-        <w:rPr>
-          <w:rFonts w:ascii="Helvetica" w:hAnsi="Helvetica" w:cs="Helvetica"/>
-          <w:color w:val="606266"/>
-          <w:kern w:val="0"/>
-          <w:szCs w:val="21"/>
-        </w:rPr>
-      </w:pPr>
-      <w:r>
-        <w:rPr>
-          <w:rFonts w:ascii="Helvetica" w:hAnsi="Helvetica" w:cs="Helvetica" w:hint="eastAsia"/>
-          <w:color w:val="606266"/>
-          <w:kern w:val="0"/>
-          <w:szCs w:val="21"/>
-        </w:rPr>
-        <w:t>{%</w:t>
-      </w:r>
-      <w:r>
-        <w:rPr>
-          <w:rFonts w:ascii="Helvetica" w:hAnsi="Helvetica" w:cs="Helvetica"/>
-          <w:color w:val="606266"/>
-          <w:kern w:val="0"/>
-          <w:szCs w:val="21"/>
-        </w:rPr>
         <w:t>-</w:t>
       </w:r>
       <w:r>
@@ -1129,27 +1813,7 @@
           <w:kern w:val="0"/>
           <w:szCs w:val="21"/>
         </w:rPr>
-        <w:t xml:space="preserve"> </w:t>
-      </w:r>
-      <w:proofErr w:type="spellStart"/>
-      <w:r>
-        <w:rPr>
-          <w:rFonts w:ascii="Helvetica" w:hAnsi="Helvetica" w:cs="Helvetica" w:hint="eastAsia"/>
-          <w:color w:val="606266"/>
-          <w:kern w:val="0"/>
-          <w:szCs w:val="21"/>
-        </w:rPr>
-        <w:t>endfor</w:t>
-      </w:r>
-      <w:proofErr w:type="spellEnd"/>
-      <w:r>
-        <w:rPr>
-          <w:rFonts w:ascii="Helvetica" w:hAnsi="Helvetica" w:cs="Helvetica" w:hint="eastAsia"/>
-          <w:color w:val="606266"/>
-          <w:kern w:val="0"/>
-          <w:szCs w:val="21"/>
-        </w:rPr>
-        <w:t xml:space="preserve"> %}</w:t>
+        <w:t xml:space="preserve"> endfor %}</w:t>
       </w:r>
     </w:p>
     <w:p>
@@ -1240,7 +1904,6 @@
         </w:rPr>
         <w:t xml:space="preserve"> in </w:t>
       </w:r>
-      <w:proofErr w:type="spellStart"/>
       <w:r>
         <w:rPr>
           <w:rFonts w:ascii="Helvetica" w:hAnsi="Helvetica" w:cs="Helvetica"/>
@@ -1257,17 +1920,7 @@
           <w:kern w:val="0"/>
           <w:szCs w:val="21"/>
         </w:rPr>
-        <w:t>_questions</w:t>
-      </w:r>
-      <w:proofErr w:type="spellEnd"/>
-      <w:r>
-        <w:rPr>
-          <w:rFonts w:ascii="Helvetica" w:hAnsi="Helvetica" w:cs="Helvetica" w:hint="eastAsia"/>
-          <w:color w:val="606266"/>
-          <w:kern w:val="0"/>
-          <w:szCs w:val="21"/>
-        </w:rPr>
-        <w:t xml:space="preserve"> %}</w:t>
+        <w:t>_questions %}</w:t>
       </w:r>
     </w:p>
     <w:p>
@@ -1303,7 +1956,6 @@
         </w:rPr>
         <w:t xml:space="preserve"> </w:t>
       </w:r>
-      <w:proofErr w:type="spellStart"/>
       <w:r>
         <w:rPr>
           <w:rFonts w:ascii="Helvetica" w:hAnsi="Helvetica" w:cs="Helvetica" w:hint="eastAsia"/>
@@ -1329,9 +1981,64 @@
           <w:kern w:val="0"/>
           <w:szCs w:val="21"/>
         </w:rPr>
-        <w:t>question</w:t>
-      </w:r>
-      <w:proofErr w:type="spellEnd"/>
+        <w:t xml:space="preserve">question </w:t>
+      </w:r>
+      <w:r>
+        <w:rPr>
+          <w:rFonts w:ascii="Helvetica" w:hAnsi="Helvetica" w:cs="Helvetica" w:hint="eastAsia"/>
+          <w:color w:val="606266"/>
+          <w:kern w:val="0"/>
+          <w:szCs w:val="21"/>
+        </w:rPr>
+        <w:t>}}</w:t>
+      </w:r>
+    </w:p>
+    <w:p>
+      <w:pPr>
+        <w:ind w:firstLine="420"/>
+        <w:rPr>
+          <w:rFonts w:ascii="Helvetica" w:hAnsi="Helvetica" w:cs="Helvetica"/>
+          <w:color w:val="606266"/>
+          <w:kern w:val="0"/>
+          <w:szCs w:val="21"/>
+        </w:rPr>
+      </w:pPr>
+      <w:r>
+        <w:rPr>
+          <w:rFonts w:ascii="Helvetica" w:hAnsi="Helvetica" w:cs="Helvetica" w:hint="eastAsia"/>
+          <w:color w:val="606266"/>
+          <w:kern w:val="0"/>
+          <w:szCs w:val="21"/>
+        </w:rPr>
+        <w:t>回答：</w:t>
+      </w:r>
+      <w:r>
+        <w:rPr>
+          <w:rFonts w:ascii="Helvetica" w:hAnsi="Helvetica" w:cs="Helvetica" w:hint="eastAsia"/>
+          <w:color w:val="606266"/>
+          <w:kern w:val="0"/>
+          <w:szCs w:val="21"/>
+        </w:rPr>
+        <w:t>{{</w:t>
+      </w:r>
+      <w:r>
+        <w:rPr>
+          <w:rFonts w:ascii="Helvetica" w:hAnsi="Helvetica" w:cs="Helvetica"/>
+          <w:color w:val="606266"/>
+          <w:kern w:val="0"/>
+          <w:szCs w:val="21"/>
+        </w:rPr>
+        <w:t xml:space="preserve"> ai</w:t>
+      </w:r>
+      <w:r>
+        <w:rPr>
+          <w:rFonts w:ascii="Helvetica" w:hAnsi="Helvetica" w:cs="Helvetica" w:hint="eastAsia"/>
+          <w:color w:val="606266"/>
+          <w:kern w:val="0"/>
+          <w:szCs w:val="21"/>
+        </w:rPr>
+        <w:t>.reply</w:t>
+      </w:r>
       <w:r>
         <w:rPr>
           <w:rFonts w:ascii="Helvetica" w:hAnsi="Helvetica" w:cs="Helvetica"/>
@@ -1368,17 +2075,16 @@
           <w:kern w:val="0"/>
           <w:szCs w:val="21"/>
         </w:rPr>
-        <w:lastRenderedPageBreak/>
-        <w:t>回答：</w:t>
-      </w:r>
-      <w:r>
-        <w:rPr>
-          <w:rFonts w:ascii="Helvetica" w:hAnsi="Helvetica" w:cs="Helvetica" w:hint="eastAsia"/>
-          <w:color w:val="606266"/>
-          <w:kern w:val="0"/>
-          <w:szCs w:val="21"/>
-        </w:rPr>
-        <w:t>{{</w:t>
+        <w:t>参考答案：</w:t>
+      </w:r>
+      <w:r>
+        <w:rPr>
+          <w:rFonts w:ascii="Helvetica" w:hAnsi="Helvetica" w:cs="Helvetica" w:hint="eastAsia"/>
+          <w:color w:val="606266"/>
+          <w:kern w:val="0"/>
+          <w:szCs w:val="21"/>
+        </w:rPr>
+        <w:t>{%</w:t>
       </w:r>
       <w:r>
         <w:rPr>
@@ -1389,26 +2095,33 @@
         </w:rPr>
         <w:t xml:space="preserve"> </w:t>
       </w:r>
-      <w:proofErr w:type="spellStart"/>
-      <w:r>
-        <w:rPr>
-          <w:rFonts w:ascii="Helvetica" w:hAnsi="Helvetica" w:cs="Helvetica"/>
-          <w:color w:val="606266"/>
-          <w:kern w:val="0"/>
-          <w:szCs w:val="21"/>
-        </w:rPr>
-        <w:t>ai</w:t>
-      </w:r>
-      <w:r>
-        <w:rPr>
-          <w:rFonts w:ascii="Helvetica" w:hAnsi="Helvetica" w:cs="Helvetica" w:hint="eastAsia"/>
-          <w:color w:val="606266"/>
-          <w:kern w:val="0"/>
-          <w:szCs w:val="21"/>
-        </w:rPr>
-        <w:t>.reply</w:t>
-      </w:r>
-      <w:proofErr w:type="spellEnd"/>
+      <w:r>
+        <w:rPr>
+          <w:rFonts w:ascii="Helvetica" w:hAnsi="Helvetica" w:cs="Helvetica" w:hint="eastAsia"/>
+          <w:color w:val="606266"/>
+          <w:kern w:val="0"/>
+          <w:szCs w:val="21"/>
+        </w:rPr>
+        <w:t>if</w:t>
+      </w:r>
+      <w:r>
+        <w:rPr>
+          <w:rFonts w:ascii="Helvetica" w:hAnsi="Helvetica" w:cs="Helvetica"/>
+          <w:color w:val="606266"/>
+          <w:kern w:val="0"/>
+          <w:szCs w:val="21"/>
+        </w:rPr>
+        <w:t xml:space="preserve"> ai</w:t>
+      </w:r>
+      <w:r>
+        <w:rPr>
+          <w:rFonts w:ascii="Helvetica" w:hAnsi="Helvetica" w:cs="Helvetica" w:hint="eastAsia"/>
+          <w:color w:val="606266"/>
+          <w:kern w:val="0"/>
+          <w:szCs w:val="21"/>
+        </w:rPr>
+        <w:t>.answer|is_list</w:t>
+      </w:r>
       <w:r>
         <w:rPr>
           <w:rFonts w:ascii="Helvetica" w:hAnsi="Helvetica" w:cs="Helvetica"/>
@@ -1425,7 +2138,7 @@
           <w:kern w:val="0"/>
           <w:szCs w:val="21"/>
         </w:rPr>
-        <w:t>}}</w:t>
+        <w:t>%}</w:t>
       </w:r>
     </w:p>
     <w:p>
@@ -1440,126 +2153,12 @@
       </w:pPr>
       <w:r>
         <w:rPr>
-          <w:rFonts w:ascii="Helvetica" w:hAnsi="Helvetica" w:cs="Helvetica" w:hint="eastAsia"/>
-          <w:color w:val="606266"/>
-          <w:kern w:val="0"/>
-          <w:szCs w:val="21"/>
-        </w:rPr>
-        <w:t>参考答案：</w:t>
-      </w:r>
-      <w:r>
-        <w:rPr>
-          <w:rFonts w:ascii="Helvetica" w:hAnsi="Helvetica" w:cs="Helvetica" w:hint="eastAsia"/>
-          <w:color w:val="606266"/>
-          <w:kern w:val="0"/>
-          <w:szCs w:val="21"/>
-        </w:rPr>
-        <w:t>{%</w:t>
-      </w:r>
-      <w:r>
-        <w:rPr>
-          <w:rFonts w:ascii="Helvetica" w:hAnsi="Helvetica" w:cs="Helvetica"/>
-          <w:color w:val="606266"/>
-          <w:kern w:val="0"/>
-          <w:szCs w:val="21"/>
-        </w:rPr>
-        <w:t xml:space="preserve"> </w:t>
-      </w:r>
-      <w:r>
-        <w:rPr>
-          <w:rFonts w:ascii="Helvetica" w:hAnsi="Helvetica" w:cs="Helvetica" w:hint="eastAsia"/>
-          <w:color w:val="606266"/>
-          <w:kern w:val="0"/>
-          <w:szCs w:val="21"/>
-        </w:rPr>
-        <w:t>if</w:t>
-      </w:r>
-      <w:r>
-        <w:rPr>
-          <w:rFonts w:ascii="Helvetica" w:hAnsi="Helvetica" w:cs="Helvetica"/>
-          <w:color w:val="606266"/>
-          <w:kern w:val="0"/>
-          <w:szCs w:val="21"/>
-        </w:rPr>
-        <w:t xml:space="preserve"> </w:t>
-      </w:r>
-      <w:proofErr w:type="spellStart"/>
-      <w:r>
-        <w:rPr>
-          <w:rFonts w:ascii="Helvetica" w:hAnsi="Helvetica" w:cs="Helvetica"/>
-          <w:color w:val="606266"/>
-          <w:kern w:val="0"/>
-          <w:szCs w:val="21"/>
-        </w:rPr>
-        <w:t>ai</w:t>
-      </w:r>
-      <w:r>
-        <w:rPr>
-          <w:rFonts w:ascii="Helvetica" w:hAnsi="Helvetica" w:cs="Helvetica" w:hint="eastAsia"/>
-          <w:color w:val="606266"/>
-          <w:kern w:val="0"/>
-          <w:szCs w:val="21"/>
-        </w:rPr>
-        <w:t>.answer|is_list</w:t>
-      </w:r>
-      <w:proofErr w:type="spellEnd"/>
-      <w:r>
-        <w:rPr>
-          <w:rFonts w:ascii="Helvetica" w:hAnsi="Helvetica" w:cs="Helvetica"/>
-          <w:color w:val="606266"/>
-          <w:kern w:val="0"/>
-          <w:szCs w:val="21"/>
-        </w:rPr>
-        <w:t xml:space="preserve"> </w:t>
-      </w:r>
-      <w:r>
-        <w:rPr>
-          <w:rFonts w:ascii="Helvetica" w:hAnsi="Helvetica" w:cs="Helvetica" w:hint="eastAsia"/>
-          <w:color w:val="606266"/>
-          <w:kern w:val="0"/>
-          <w:szCs w:val="21"/>
-        </w:rPr>
-        <w:t>%}</w:t>
-      </w:r>
-    </w:p>
-    <w:p>
-      <w:pPr>
-        <w:ind w:firstLine="420"/>
-        <w:rPr>
-          <w:rFonts w:ascii="Helvetica" w:hAnsi="Helvetica" w:cs="Helvetica"/>
-          <w:color w:val="606266"/>
-          <w:kern w:val="0"/>
-          <w:szCs w:val="21"/>
-        </w:rPr>
-      </w:pPr>
-      <w:r>
-        <w:rPr>
-          <w:rFonts w:ascii="Helvetica" w:hAnsi="Helvetica" w:cs="Helvetica"/>
-          <w:color w:val="606266"/>
-          <w:kern w:val="0"/>
-          <w:szCs w:val="21"/>
-        </w:rPr>
-        <w:t xml:space="preserve">{%- for item in </w:t>
-      </w:r>
-      <w:proofErr w:type="spellStart"/>
-      <w:r>
-        <w:rPr>
-          <w:rFonts w:ascii="Helvetica" w:hAnsi="Helvetica" w:cs="Helvetica"/>
-          <w:color w:val="606266"/>
-          <w:kern w:val="0"/>
-          <w:szCs w:val="21"/>
-        </w:rPr>
-        <w:t>ai.answer</w:t>
-      </w:r>
-      <w:proofErr w:type="spellEnd"/>
-      <w:r>
-        <w:rPr>
-          <w:rFonts w:ascii="Helvetica" w:hAnsi="Helvetica" w:cs="Helvetica"/>
-          <w:color w:val="606266"/>
-          <w:kern w:val="0"/>
-          <w:szCs w:val="21"/>
-        </w:rPr>
-        <w:t xml:space="preserve"> %}</w:t>
+          <w:rFonts w:ascii="Helvetica" w:hAnsi="Helvetica" w:cs="Helvetica"/>
+          <w:color w:val="606266"/>
+          <w:kern w:val="0"/>
+          <w:szCs w:val="21"/>
+        </w:rPr>
+        <w:t>{%- for item in ai.answer %}</w:t>
       </w:r>
     </w:p>
     <w:p>
@@ -1631,19 +2230,107 @@
           <w:kern w:val="0"/>
           <w:szCs w:val="21"/>
         </w:rPr>
-        <w:t xml:space="preserve">%- </w:t>
-      </w:r>
-      <w:proofErr w:type="spellStart"/>
-      <w:r>
-        <w:rPr>
-          <w:rFonts w:ascii="Helvetica" w:hAnsi="Helvetica" w:cs="Helvetica"/>
-          <w:color w:val="606266"/>
-          <w:kern w:val="0"/>
-          <w:szCs w:val="21"/>
-        </w:rPr>
-        <w:t>endfor</w:t>
-      </w:r>
-      <w:proofErr w:type="spellEnd"/>
+        <w:t>%- endfor %}</w:t>
+      </w:r>
+      <w:r>
+        <w:rPr>
+          <w:rFonts w:ascii="Helvetica" w:hAnsi="Helvetica" w:cs="Helvetica" w:hint="eastAsia"/>
+          <w:color w:val="606266"/>
+          <w:kern w:val="0"/>
+          <w:szCs w:val="21"/>
+        </w:rPr>
+        <w:t>{%</w:t>
+      </w:r>
+      <w:r>
+        <w:rPr>
+          <w:rFonts w:ascii="Helvetica" w:hAnsi="Helvetica" w:cs="Helvetica"/>
+          <w:color w:val="606266"/>
+          <w:kern w:val="0"/>
+          <w:szCs w:val="21"/>
+        </w:rPr>
+        <w:t xml:space="preserve"> </w:t>
+      </w:r>
+      <w:r>
+        <w:rPr>
+          <w:rFonts w:ascii="Helvetica" w:hAnsi="Helvetica" w:cs="Helvetica" w:hint="eastAsia"/>
+          <w:color w:val="606266"/>
+          <w:kern w:val="0"/>
+          <w:szCs w:val="21"/>
+        </w:rPr>
+        <w:t>else</w:t>
+      </w:r>
+      <w:r>
+        <w:rPr>
+          <w:rFonts w:ascii="Helvetica" w:hAnsi="Helvetica" w:cs="Helvetica"/>
+          <w:color w:val="606266"/>
+          <w:kern w:val="0"/>
+          <w:szCs w:val="21"/>
+        </w:rPr>
+        <w:t xml:space="preserve"> </w:t>
+      </w:r>
+      <w:r>
+        <w:rPr>
+          <w:rFonts w:ascii="Helvetica" w:hAnsi="Helvetica" w:cs="Helvetica" w:hint="eastAsia"/>
+          <w:color w:val="606266"/>
+          <w:kern w:val="0"/>
+          <w:szCs w:val="21"/>
+        </w:rPr>
+        <w:t>%}{{</w:t>
+      </w:r>
+      <w:r>
+        <w:rPr>
+          <w:rFonts w:ascii="Helvetica" w:hAnsi="Helvetica" w:cs="Helvetica"/>
+          <w:color w:val="606266"/>
+          <w:kern w:val="0"/>
+          <w:szCs w:val="21"/>
+        </w:rPr>
+        <w:t xml:space="preserve"> ai</w:t>
+      </w:r>
+      <w:r>
+        <w:rPr>
+          <w:rFonts w:ascii="Helvetica" w:hAnsi="Helvetica" w:cs="Helvetica" w:hint="eastAsia"/>
+          <w:color w:val="606266"/>
+          <w:kern w:val="0"/>
+          <w:szCs w:val="21"/>
+        </w:rPr>
+        <w:t>.answer</w:t>
+      </w:r>
+      <w:r>
+        <w:rPr>
+          <w:rFonts w:ascii="Helvetica" w:hAnsi="Helvetica" w:cs="Helvetica"/>
+          <w:color w:val="606266"/>
+          <w:kern w:val="0"/>
+          <w:szCs w:val="21"/>
+        </w:rPr>
+        <w:t xml:space="preserve"> }}</w:t>
+      </w:r>
+      <w:r>
+        <w:rPr>
+          <w:rFonts w:ascii="Helvetica" w:hAnsi="Helvetica" w:cs="Helvetica" w:hint="eastAsia"/>
+          <w:color w:val="606266"/>
+          <w:kern w:val="0"/>
+          <w:szCs w:val="21"/>
+        </w:rPr>
+        <w:t>{%</w:t>
+      </w:r>
+      <w:r>
+        <w:rPr>
+          <w:rFonts w:ascii="Helvetica" w:hAnsi="Helvetica" w:cs="Helvetica"/>
+          <w:color w:val="606266"/>
+          <w:kern w:val="0"/>
+          <w:szCs w:val="21"/>
+        </w:rPr>
+        <w:t xml:space="preserve"> </w:t>
+      </w:r>
+      <w:r>
+        <w:rPr>
+          <w:rFonts w:ascii="Helvetica" w:hAnsi="Helvetica" w:cs="Helvetica" w:hint="eastAsia"/>
+          <w:color w:val="606266"/>
+          <w:kern w:val="0"/>
+          <w:szCs w:val="21"/>
+        </w:rPr>
+        <w:t>endif</w:t>
+      </w:r>
       <w:r>
         <w:rPr>
           <w:rFonts w:ascii="Helvetica" w:hAnsi="Helvetica" w:cs="Helvetica"/>
@@ -1660,146 +2347,7 @@
           <w:kern w:val="0"/>
           <w:szCs w:val="21"/>
         </w:rPr>
-        <w:t>{%</w:t>
-      </w:r>
-      <w:r>
-        <w:rPr>
-          <w:rFonts w:ascii="Helvetica" w:hAnsi="Helvetica" w:cs="Helvetica"/>
-          <w:color w:val="606266"/>
-          <w:kern w:val="0"/>
-          <w:szCs w:val="21"/>
-        </w:rPr>
-        <w:t xml:space="preserve"> </w:t>
-      </w:r>
-      <w:r>
-        <w:rPr>
-          <w:rFonts w:ascii="Helvetica" w:hAnsi="Helvetica" w:cs="Helvetica" w:hint="eastAsia"/>
-          <w:color w:val="606266"/>
-          <w:kern w:val="0"/>
-          <w:szCs w:val="21"/>
-        </w:rPr>
-        <w:t>else</w:t>
-      </w:r>
-      <w:r>
-        <w:rPr>
-          <w:rFonts w:ascii="Helvetica" w:hAnsi="Helvetica" w:cs="Helvetica"/>
-          <w:color w:val="606266"/>
-          <w:kern w:val="0"/>
-          <w:szCs w:val="21"/>
-        </w:rPr>
-        <w:t xml:space="preserve"> </w:t>
-      </w:r>
-      <w:r>
-        <w:rPr>
-          <w:rFonts w:ascii="Helvetica" w:hAnsi="Helvetica" w:cs="Helvetica" w:hint="eastAsia"/>
-          <w:color w:val="606266"/>
-          <w:kern w:val="0"/>
-          <w:szCs w:val="21"/>
-        </w:rPr>
-        <w:t>%}{{</w:t>
-      </w:r>
-      <w:r>
-        <w:rPr>
-          <w:rFonts w:ascii="Helvetica" w:hAnsi="Helvetica" w:cs="Helvetica"/>
-          <w:color w:val="606266"/>
-          <w:kern w:val="0"/>
-          <w:szCs w:val="21"/>
-        </w:rPr>
-        <w:t xml:space="preserve"> </w:t>
-      </w:r>
-      <w:proofErr w:type="spellStart"/>
-      <w:r>
-        <w:rPr>
-          <w:rFonts w:ascii="Helvetica" w:hAnsi="Helvetica" w:cs="Helvetica"/>
-          <w:color w:val="606266"/>
-          <w:kern w:val="0"/>
-          <w:szCs w:val="21"/>
-        </w:rPr>
-        <w:t>ai</w:t>
-      </w:r>
-      <w:r>
-        <w:rPr>
-          <w:rFonts w:ascii="Helvetica" w:hAnsi="Helvetica" w:cs="Helvetica" w:hint="eastAsia"/>
-          <w:color w:val="606266"/>
-          <w:kern w:val="0"/>
-          <w:szCs w:val="21"/>
-        </w:rPr>
-        <w:t>.answer</w:t>
-      </w:r>
-      <w:proofErr w:type="spellEnd"/>
-      <w:r>
-        <w:rPr>
-          <w:rFonts w:ascii="Helvetica" w:hAnsi="Helvetica" w:cs="Helvetica"/>
-          <w:color w:val="606266"/>
-          <w:kern w:val="0"/>
-          <w:szCs w:val="21"/>
-        </w:rPr>
-        <w:t xml:space="preserve"> }}</w:t>
-      </w:r>
-      <w:r>
-        <w:rPr>
-          <w:rFonts w:ascii="Helvetica" w:hAnsi="Helvetica" w:cs="Helvetica" w:hint="eastAsia"/>
-          <w:color w:val="606266"/>
-          <w:kern w:val="0"/>
-          <w:szCs w:val="21"/>
-        </w:rPr>
-        <w:t>{%</w:t>
-      </w:r>
-      <w:r>
-        <w:rPr>
-          <w:rFonts w:ascii="Helvetica" w:hAnsi="Helvetica" w:cs="Helvetica"/>
-          <w:color w:val="606266"/>
-          <w:kern w:val="0"/>
-          <w:szCs w:val="21"/>
-        </w:rPr>
-        <w:t xml:space="preserve"> </w:t>
-      </w:r>
-      <w:r>
-        <w:rPr>
-          <w:rFonts w:ascii="Helvetica" w:hAnsi="Helvetica" w:cs="Helvetica" w:hint="eastAsia"/>
-          <w:color w:val="606266"/>
-          <w:kern w:val="0"/>
-          <w:szCs w:val="21"/>
-        </w:rPr>
-        <w:t>endif</w:t>
-      </w:r>
-      <w:r>
-        <w:rPr>
-          <w:rFonts w:ascii="Helvetica" w:hAnsi="Helvetica" w:cs="Helvetica"/>
-          <w:color w:val="606266"/>
-          <w:kern w:val="0"/>
-          <w:szCs w:val="21"/>
-        </w:rPr>
-        <w:t xml:space="preserve"> %}</w:t>
-      </w:r>
-      <w:r>
-        <w:rPr>
-          <w:rFonts w:ascii="Helvetica" w:hAnsi="Helvetica" w:cs="Helvetica" w:hint="eastAsia"/>
-          <w:color w:val="606266"/>
-          <w:kern w:val="0"/>
-          <w:szCs w:val="21"/>
-        </w:rPr>
-        <w:t xml:space="preserve">{% </w:t>
-      </w:r>
-      <w:proofErr w:type="spellStart"/>
-      <w:r>
-        <w:rPr>
-          <w:rFonts w:ascii="Helvetica" w:hAnsi="Helvetica" w:cs="Helvetica" w:hint="eastAsia"/>
-          <w:color w:val="606266"/>
-          <w:kern w:val="0"/>
-          <w:szCs w:val="21"/>
-        </w:rPr>
-        <w:t>endfor</w:t>
-      </w:r>
-      <w:proofErr w:type="spellEnd"/>
-      <w:r>
-        <w:rPr>
-          <w:rFonts w:ascii="Helvetica" w:hAnsi="Helvetica" w:cs="Helvetica" w:hint="eastAsia"/>
-          <w:color w:val="606266"/>
-          <w:kern w:val="0"/>
-          <w:szCs w:val="21"/>
-        </w:rPr>
-        <w:t xml:space="preserve"> %}</w:t>
+        <w:t>{% endfor %}</w:t>
       </w:r>
     </w:p>
     <w:p>
@@ -1848,27 +2396,7 @@
           <w:kern w:val="0"/>
           <w:szCs w:val="21"/>
         </w:rPr>
-        <w:t xml:space="preserve">{% for ques in </w:t>
-      </w:r>
-      <w:proofErr w:type="spellStart"/>
-      <w:r>
-        <w:rPr>
-          <w:rFonts w:ascii="Helvetica" w:hAnsi="Helvetica" w:cs="Helvetica" w:hint="eastAsia"/>
-          <w:color w:val="606266"/>
-          <w:kern w:val="0"/>
-          <w:szCs w:val="21"/>
-        </w:rPr>
-        <w:t>program_questions</w:t>
-      </w:r>
-      <w:proofErr w:type="spellEnd"/>
-      <w:r>
-        <w:rPr>
-          <w:rFonts w:ascii="Helvetica" w:hAnsi="Helvetica" w:cs="Helvetica" w:hint="eastAsia"/>
-          <w:color w:val="606266"/>
-          <w:kern w:val="0"/>
-          <w:szCs w:val="21"/>
-        </w:rPr>
-        <w:t xml:space="preserve"> %}</w:t>
+        <w:t>{% for ques in program_questions %}</w:t>
       </w:r>
     </w:p>
     <w:p>
@@ -1904,7 +2432,6 @@
         </w:rPr>
         <w:t xml:space="preserve"> </w:t>
       </w:r>
-      <w:proofErr w:type="spellStart"/>
       <w:r>
         <w:rPr>
           <w:rFonts w:ascii="Helvetica" w:hAnsi="Helvetica" w:cs="Helvetica" w:hint="eastAsia"/>
@@ -1921,9 +2448,46 @@
           <w:kern w:val="0"/>
           <w:szCs w:val="21"/>
         </w:rPr>
-        <w:t>question</w:t>
-      </w:r>
-      <w:proofErr w:type="spellEnd"/>
+        <w:t xml:space="preserve">question </w:t>
+      </w:r>
+      <w:r>
+        <w:rPr>
+          <w:rFonts w:ascii="Helvetica" w:hAnsi="Helvetica" w:cs="Helvetica" w:hint="eastAsia"/>
+          <w:color w:val="606266"/>
+          <w:kern w:val="0"/>
+          <w:szCs w:val="21"/>
+        </w:rPr>
+        <w:t>}}</w:t>
+      </w:r>
+    </w:p>
+    <w:p>
+      <w:pPr>
+        <w:ind w:firstLine="420"/>
+        <w:rPr>
+          <w:rFonts w:ascii="Helvetica" w:hAnsi="Helvetica" w:cs="Helvetica"/>
+          <w:color w:val="606266"/>
+          <w:kern w:val="0"/>
+          <w:szCs w:val="21"/>
+        </w:rPr>
+      </w:pPr>
+      <w:r>
+        <w:rPr>
+          <w:rFonts w:ascii="Helvetica" w:hAnsi="Helvetica" w:cs="Helvetica" w:hint="eastAsia"/>
+          <w:color w:val="606266"/>
+          <w:kern w:val="0"/>
+          <w:szCs w:val="21"/>
+        </w:rPr>
+        <w:t>回答：</w:t>
+      </w:r>
+      <w:r>
+        <w:rPr>
+          <w:rFonts w:ascii="Helvetica" w:hAnsi="Helvetica" w:cs="Helvetica" w:hint="eastAsia"/>
+          <w:color w:val="606266"/>
+          <w:kern w:val="0"/>
+          <w:szCs w:val="21"/>
+        </w:rPr>
+        <w:t>{{</w:t>
+      </w:r>
       <w:r>
         <w:rPr>
           <w:rFonts w:ascii="Helvetica" w:hAnsi="Helvetica" w:cs="Helvetica"/>
@@ -1940,6 +2504,24 @@
           <w:kern w:val="0"/>
           <w:szCs w:val="21"/>
         </w:rPr>
+        <w:t>ques.reply</w:t>
+      </w:r>
+      <w:r>
+        <w:rPr>
+          <w:rFonts w:ascii="Helvetica" w:hAnsi="Helvetica" w:cs="Helvetica"/>
+          <w:color w:val="606266"/>
+          <w:kern w:val="0"/>
+          <w:szCs w:val="21"/>
+        </w:rPr>
+        <w:t xml:space="preserve"> </w:t>
+      </w:r>
+      <w:r>
+        <w:rPr>
+          <w:rFonts w:ascii="Helvetica" w:hAnsi="Helvetica" w:cs="Helvetica" w:hint="eastAsia"/>
+          <w:color w:val="606266"/>
+          <w:kern w:val="0"/>
+          <w:szCs w:val="21"/>
+        </w:rPr>
         <w:t>}}</w:t>
       </w:r>
     </w:p>
@@ -1960,16 +2542,16 @@
           <w:kern w:val="0"/>
           <w:szCs w:val="21"/>
         </w:rPr>
-        <w:t>回答：</w:t>
-      </w:r>
-      <w:r>
-        <w:rPr>
-          <w:rFonts w:ascii="Helvetica" w:hAnsi="Helvetica" w:cs="Helvetica" w:hint="eastAsia"/>
-          <w:color w:val="606266"/>
-          <w:kern w:val="0"/>
-          <w:szCs w:val="21"/>
-        </w:rPr>
-        <w:t>{{</w:t>
+        <w:t>参考答案：</w:t>
+      </w:r>
+      <w:r>
+        <w:rPr>
+          <w:rFonts w:ascii="Helvetica" w:hAnsi="Helvetica" w:cs="Helvetica" w:hint="eastAsia"/>
+          <w:color w:val="606266"/>
+          <w:kern w:val="0"/>
+          <w:szCs w:val="21"/>
+        </w:rPr>
+        <w:t>{%</w:t>
       </w:r>
       <w:r>
         <w:rPr>
@@ -1980,17 +2562,15 @@
         </w:rPr>
         <w:t xml:space="preserve"> </w:t>
       </w:r>
-      <w:proofErr w:type="spellStart"/>
-      <w:r>
-        <w:rPr>
-          <w:rFonts w:ascii="Helvetica" w:hAnsi="Helvetica" w:cs="Helvetica" w:hint="eastAsia"/>
-          <w:color w:val="606266"/>
-          <w:kern w:val="0"/>
-          <w:szCs w:val="21"/>
-        </w:rPr>
-        <w:t>ques.reply</w:t>
-      </w:r>
-      <w:proofErr w:type="spellEnd"/>
+      <w:r>
+        <w:rPr>
+          <w:rFonts w:ascii="Helvetica" w:hAnsi="Helvetica" w:cs="Helvetica" w:hint="eastAsia"/>
+          <w:color w:val="606266"/>
+          <w:kern w:val="0"/>
+          <w:szCs w:val="21"/>
+        </w:rPr>
+        <w:t>if</w:t>
+      </w:r>
       <w:r>
         <w:rPr>
           <w:rFonts w:ascii="Helvetica" w:hAnsi="Helvetica" w:cs="Helvetica"/>
@@ -2007,7 +2587,34 @@
           <w:kern w:val="0"/>
           <w:szCs w:val="21"/>
         </w:rPr>
-        <w:t>}}</w:t>
+        <w:t>ques.answer</w:t>
+      </w:r>
+      <w:r>
+        <w:rPr>
+          <w:rFonts w:ascii="Helvetica" w:hAnsi="Helvetica" w:cs="Helvetica" w:hint="eastAsia"/>
+          <w:color w:val="606266"/>
+          <w:kern w:val="0"/>
+          <w:szCs w:val="21"/>
+        </w:rPr>
+        <w:t>|is_list</w:t>
+      </w:r>
+      <w:r>
+        <w:rPr>
+          <w:rFonts w:ascii="Helvetica" w:hAnsi="Helvetica" w:cs="Helvetica"/>
+          <w:color w:val="606266"/>
+          <w:kern w:val="0"/>
+          <w:szCs w:val="21"/>
+        </w:rPr>
+        <w:t xml:space="preserve"> </w:t>
+      </w:r>
+      <w:r>
+        <w:rPr>
+          <w:rFonts w:ascii="Helvetica" w:hAnsi="Helvetica" w:cs="Helvetica" w:hint="eastAsia"/>
+          <w:color w:val="606266"/>
+          <w:kern w:val="0"/>
+          <w:szCs w:val="21"/>
+        </w:rPr>
+        <w:t>%}</w:t>
       </w:r>
     </w:p>
     <w:p>
@@ -2022,16 +2629,7 @@
       </w:pPr>
       <w:r>
         <w:rPr>
-          <w:rFonts w:ascii="Helvetica" w:hAnsi="Helvetica" w:cs="Helvetica" w:hint="eastAsia"/>
-          <w:color w:val="606266"/>
-          <w:kern w:val="0"/>
-          <w:szCs w:val="21"/>
-        </w:rPr>
-        <w:t>参考答案：</w:t>
-      </w:r>
-      <w:r>
-        <w:rPr>
-          <w:rFonts w:ascii="Helvetica" w:hAnsi="Helvetica" w:cs="Helvetica" w:hint="eastAsia"/>
+          <w:rFonts w:ascii="Helvetica" w:hAnsi="Helvetica" w:cs="Helvetica"/>
           <w:color w:val="606266"/>
           <w:kern w:val="0"/>
           <w:szCs w:val="21"/>
@@ -2045,91 +2643,6 @@
           <w:kern w:val="0"/>
           <w:szCs w:val="21"/>
         </w:rPr>
-        <w:t xml:space="preserve"> </w:t>
-      </w:r>
-      <w:r>
-        <w:rPr>
-          <w:rFonts w:ascii="Helvetica" w:hAnsi="Helvetica" w:cs="Helvetica" w:hint="eastAsia"/>
-          <w:color w:val="606266"/>
-          <w:kern w:val="0"/>
-          <w:szCs w:val="21"/>
-        </w:rPr>
-        <w:t>if</w:t>
-      </w:r>
-      <w:r>
-        <w:rPr>
-          <w:rFonts w:ascii="Helvetica" w:hAnsi="Helvetica" w:cs="Helvetica"/>
-          <w:color w:val="606266"/>
-          <w:kern w:val="0"/>
-          <w:szCs w:val="21"/>
-        </w:rPr>
-        <w:t xml:space="preserve"> </w:t>
-      </w:r>
-      <w:proofErr w:type="spellStart"/>
-      <w:r>
-        <w:rPr>
-          <w:rFonts w:ascii="Helvetica" w:hAnsi="Helvetica" w:cs="Helvetica" w:hint="eastAsia"/>
-          <w:color w:val="606266"/>
-          <w:kern w:val="0"/>
-          <w:szCs w:val="21"/>
-        </w:rPr>
-        <w:t>ques.answer</w:t>
-      </w:r>
-      <w:r>
-        <w:rPr>
-          <w:rFonts w:ascii="Helvetica" w:hAnsi="Helvetica" w:cs="Helvetica" w:hint="eastAsia"/>
-          <w:color w:val="606266"/>
-          <w:kern w:val="0"/>
-          <w:szCs w:val="21"/>
-        </w:rPr>
-        <w:t>|is_list</w:t>
-      </w:r>
-      <w:proofErr w:type="spellEnd"/>
-      <w:r>
-        <w:rPr>
-          <w:rFonts w:ascii="Helvetica" w:hAnsi="Helvetica" w:cs="Helvetica"/>
-          <w:color w:val="606266"/>
-          <w:kern w:val="0"/>
-          <w:szCs w:val="21"/>
-        </w:rPr>
-        <w:t xml:space="preserve"> </w:t>
-      </w:r>
-      <w:r>
-        <w:rPr>
-          <w:rFonts w:ascii="Helvetica" w:hAnsi="Helvetica" w:cs="Helvetica" w:hint="eastAsia"/>
-          <w:color w:val="606266"/>
-          <w:kern w:val="0"/>
-          <w:szCs w:val="21"/>
-        </w:rPr>
-        <w:t>%}</w:t>
-      </w:r>
-    </w:p>
-    <w:p>
-      <w:pPr>
-        <w:ind w:firstLine="420"/>
-        <w:rPr>
-          <w:rFonts w:ascii="Helvetica" w:hAnsi="Helvetica" w:cs="Helvetica"/>
-          <w:color w:val="606266"/>
-          <w:kern w:val="0"/>
-          <w:szCs w:val="21"/>
-        </w:rPr>
-      </w:pPr>
-      <w:r>
-        <w:rPr>
-          <w:rFonts w:ascii="Helvetica" w:hAnsi="Helvetica" w:cs="Helvetica"/>
-          <w:color w:val="606266"/>
-          <w:kern w:val="0"/>
-          <w:szCs w:val="21"/>
-        </w:rPr>
-        <w:t>{%</w:t>
-      </w:r>
-      <w:r>
-        <w:rPr>
-          <w:rFonts w:ascii="Helvetica" w:hAnsi="Helvetica" w:cs="Helvetica"/>
-          <w:color w:val="606266"/>
-          <w:kern w:val="0"/>
-          <w:szCs w:val="21"/>
-        </w:rPr>
         <w:t>-</w:t>
       </w:r>
       <w:r>
@@ -2139,27 +2652,7 @@
           <w:kern w:val="0"/>
           <w:szCs w:val="21"/>
         </w:rPr>
-        <w:t xml:space="preserve"> for item in </w:t>
-      </w:r>
-      <w:proofErr w:type="spellStart"/>
-      <w:r>
-        <w:rPr>
-          <w:rFonts w:ascii="Helvetica" w:hAnsi="Helvetica" w:cs="Helvetica"/>
-          <w:color w:val="606266"/>
-          <w:kern w:val="0"/>
-          <w:szCs w:val="21"/>
-        </w:rPr>
-        <w:t>ques.answer</w:t>
-      </w:r>
-      <w:proofErr w:type="spellEnd"/>
-      <w:r>
-        <w:rPr>
-          <w:rFonts w:ascii="Helvetica" w:hAnsi="Helvetica" w:cs="Helvetica"/>
-          <w:color w:val="606266"/>
-          <w:kern w:val="0"/>
-          <w:szCs w:val="21"/>
-        </w:rPr>
-        <w:t xml:space="preserve"> %}</w:t>
+        <w:t xml:space="preserve"> for item in ques.answer %}</w:t>
       </w:r>
     </w:p>
     <w:p>
@@ -2267,19 +2760,107 @@
           <w:kern w:val="0"/>
           <w:szCs w:val="21"/>
         </w:rPr>
+        <w:t xml:space="preserve"> endfor %}</w:t>
+      </w:r>
+      <w:r>
+        <w:rPr>
+          <w:rFonts w:ascii="Helvetica" w:hAnsi="Helvetica" w:cs="Helvetica" w:hint="eastAsia"/>
+          <w:color w:val="606266"/>
+          <w:kern w:val="0"/>
+          <w:szCs w:val="21"/>
+        </w:rPr>
+        <w:t>{%</w:t>
+      </w:r>
+      <w:r>
+        <w:rPr>
+          <w:rFonts w:ascii="Helvetica" w:hAnsi="Helvetica" w:cs="Helvetica"/>
+          <w:color w:val="606266"/>
+          <w:kern w:val="0"/>
+          <w:szCs w:val="21"/>
+        </w:rPr>
         <w:t xml:space="preserve"> </w:t>
       </w:r>
-      <w:proofErr w:type="spellStart"/>
-      <w:r>
-        <w:rPr>
-          <w:rFonts w:ascii="Helvetica" w:hAnsi="Helvetica" w:cs="Helvetica"/>
-          <w:color w:val="606266"/>
-          <w:kern w:val="0"/>
-          <w:szCs w:val="21"/>
-        </w:rPr>
-        <w:t>endfor</w:t>
-      </w:r>
-      <w:proofErr w:type="spellEnd"/>
+      <w:r>
+        <w:rPr>
+          <w:rFonts w:ascii="Helvetica" w:hAnsi="Helvetica" w:cs="Helvetica" w:hint="eastAsia"/>
+          <w:color w:val="606266"/>
+          <w:kern w:val="0"/>
+          <w:szCs w:val="21"/>
+        </w:rPr>
+        <w:t>else</w:t>
+      </w:r>
+      <w:r>
+        <w:rPr>
+          <w:rFonts w:ascii="Helvetica" w:hAnsi="Helvetica" w:cs="Helvetica"/>
+          <w:color w:val="606266"/>
+          <w:kern w:val="0"/>
+          <w:szCs w:val="21"/>
+        </w:rPr>
+        <w:t xml:space="preserve"> </w:t>
+      </w:r>
+      <w:r>
+        <w:rPr>
+          <w:rFonts w:ascii="Helvetica" w:hAnsi="Helvetica" w:cs="Helvetica" w:hint="eastAsia"/>
+          <w:color w:val="606266"/>
+          <w:kern w:val="0"/>
+          <w:szCs w:val="21"/>
+        </w:rPr>
+        <w:t>%}{{</w:t>
+      </w:r>
+      <w:r>
+        <w:rPr>
+          <w:rFonts w:ascii="Helvetica" w:hAnsi="Helvetica" w:cs="Helvetica"/>
+          <w:color w:val="606266"/>
+          <w:kern w:val="0"/>
+          <w:szCs w:val="21"/>
+        </w:rPr>
+        <w:t xml:space="preserve"> </w:t>
+      </w:r>
+      <w:r>
+        <w:rPr>
+          <w:rFonts w:ascii="Helvetica" w:hAnsi="Helvetica" w:cs="Helvetica" w:hint="eastAsia"/>
+          <w:color w:val="606266"/>
+          <w:kern w:val="0"/>
+          <w:szCs w:val="21"/>
+        </w:rPr>
+        <w:t>ques.answer</w:t>
+      </w:r>
+      <w:r>
+        <w:rPr>
+          <w:rFonts w:ascii="Helvetica" w:hAnsi="Helvetica" w:cs="Helvetica"/>
+          <w:color w:val="606266"/>
+          <w:kern w:val="0"/>
+          <w:szCs w:val="21"/>
+        </w:rPr>
+        <w:t xml:space="preserve"> }}</w:t>
+      </w:r>
+      <w:r>
+        <w:rPr>
+          <w:rFonts w:ascii="Helvetica" w:hAnsi="Helvetica" w:cs="Helvetica" w:hint="eastAsia"/>
+          <w:color w:val="606266"/>
+          <w:kern w:val="0"/>
+          <w:szCs w:val="21"/>
+        </w:rPr>
+        <w:t>{%</w:t>
+      </w:r>
+      <w:r>
+        <w:rPr>
+          <w:rFonts w:ascii="Helvetica" w:hAnsi="Helvetica" w:cs="Helvetica"/>
+          <w:color w:val="606266"/>
+          <w:kern w:val="0"/>
+          <w:szCs w:val="21"/>
+        </w:rPr>
+        <w:t xml:space="preserve"> </w:t>
+      </w:r>
+      <w:r>
+        <w:rPr>
+          <w:rFonts w:ascii="Helvetica" w:hAnsi="Helvetica" w:cs="Helvetica" w:hint="eastAsia"/>
+          <w:color w:val="606266"/>
+          <w:kern w:val="0"/>
+          <w:szCs w:val="21"/>
+        </w:rPr>
+        <w:t>endif</w:t>
+      </w:r>
       <w:r>
         <w:rPr>
           <w:rFonts w:ascii="Helvetica" w:hAnsi="Helvetica" w:cs="Helvetica"/>
@@ -2296,137 +2877,7 @@
           <w:kern w:val="0"/>
           <w:szCs w:val="21"/>
         </w:rPr>
-        <w:t>{%</w:t>
-      </w:r>
-      <w:r>
-        <w:rPr>
-          <w:rFonts w:ascii="Helvetica" w:hAnsi="Helvetica" w:cs="Helvetica"/>
-          <w:color w:val="606266"/>
-          <w:kern w:val="0"/>
-          <w:szCs w:val="21"/>
-        </w:rPr>
-        <w:t xml:space="preserve"> </w:t>
-      </w:r>
-      <w:r>
-        <w:rPr>
-          <w:rFonts w:ascii="Helvetica" w:hAnsi="Helvetica" w:cs="Helvetica" w:hint="eastAsia"/>
-          <w:color w:val="606266"/>
-          <w:kern w:val="0"/>
-          <w:szCs w:val="21"/>
-        </w:rPr>
-        <w:t>else</w:t>
-      </w:r>
-      <w:r>
-        <w:rPr>
-          <w:rFonts w:ascii="Helvetica" w:hAnsi="Helvetica" w:cs="Helvetica"/>
-          <w:color w:val="606266"/>
-          <w:kern w:val="0"/>
-          <w:szCs w:val="21"/>
-        </w:rPr>
-        <w:t xml:space="preserve"> </w:t>
-      </w:r>
-      <w:r>
-        <w:rPr>
-          <w:rFonts w:ascii="Helvetica" w:hAnsi="Helvetica" w:cs="Helvetica" w:hint="eastAsia"/>
-          <w:color w:val="606266"/>
-          <w:kern w:val="0"/>
-          <w:szCs w:val="21"/>
-        </w:rPr>
-        <w:t>%}{{</w:t>
-      </w:r>
-      <w:r>
-        <w:rPr>
-          <w:rFonts w:ascii="Helvetica" w:hAnsi="Helvetica" w:cs="Helvetica"/>
-          <w:color w:val="606266"/>
-          <w:kern w:val="0"/>
-          <w:szCs w:val="21"/>
-        </w:rPr>
-        <w:t xml:space="preserve"> </w:t>
-      </w:r>
-      <w:proofErr w:type="spellStart"/>
-      <w:r>
-        <w:rPr>
-          <w:rFonts w:ascii="Helvetica" w:hAnsi="Helvetica" w:cs="Helvetica" w:hint="eastAsia"/>
-          <w:color w:val="606266"/>
-          <w:kern w:val="0"/>
-          <w:szCs w:val="21"/>
-        </w:rPr>
-        <w:t>ques.answer</w:t>
-      </w:r>
-      <w:proofErr w:type="spellEnd"/>
-      <w:r>
-        <w:rPr>
-          <w:rFonts w:ascii="Helvetica" w:hAnsi="Helvetica" w:cs="Helvetica"/>
-          <w:color w:val="606266"/>
-          <w:kern w:val="0"/>
-          <w:szCs w:val="21"/>
-        </w:rPr>
-        <w:t xml:space="preserve"> }}</w:t>
-      </w:r>
-      <w:r>
-        <w:rPr>
-          <w:rFonts w:ascii="Helvetica" w:hAnsi="Helvetica" w:cs="Helvetica" w:hint="eastAsia"/>
-          <w:color w:val="606266"/>
-          <w:kern w:val="0"/>
-          <w:szCs w:val="21"/>
-        </w:rPr>
-        <w:t>{%</w:t>
-      </w:r>
-      <w:r>
-        <w:rPr>
-          <w:rFonts w:ascii="Helvetica" w:hAnsi="Helvetica" w:cs="Helvetica"/>
-          <w:color w:val="606266"/>
-          <w:kern w:val="0"/>
-          <w:szCs w:val="21"/>
-        </w:rPr>
-        <w:t xml:space="preserve"> </w:t>
-      </w:r>
-      <w:r>
-        <w:rPr>
-          <w:rFonts w:ascii="Helvetica" w:hAnsi="Helvetica" w:cs="Helvetica" w:hint="eastAsia"/>
-          <w:color w:val="606266"/>
-          <w:kern w:val="0"/>
-          <w:szCs w:val="21"/>
-        </w:rPr>
-        <w:t>endif</w:t>
-      </w:r>
-      <w:r>
-        <w:rPr>
-          <w:rFonts w:ascii="Helvetica" w:hAnsi="Helvetica" w:cs="Helvetica"/>
-          <w:color w:val="606266"/>
-          <w:kern w:val="0"/>
-          <w:szCs w:val="21"/>
-        </w:rPr>
-        <w:t xml:space="preserve"> %}</w:t>
-      </w:r>
-      <w:r>
-        <w:rPr>
-          <w:rFonts w:ascii="Helvetica" w:hAnsi="Helvetica" w:cs="Helvetica" w:hint="eastAsia"/>
-          <w:color w:val="606266"/>
-          <w:kern w:val="0"/>
-          <w:szCs w:val="21"/>
-        </w:rPr>
-        <w:t xml:space="preserve">{% </w:t>
-      </w:r>
-      <w:proofErr w:type="spellStart"/>
-      <w:r>
-        <w:rPr>
-          <w:rFonts w:ascii="Helvetica" w:hAnsi="Helvetica" w:cs="Helvetica" w:hint="eastAsia"/>
-          <w:color w:val="606266"/>
-          <w:kern w:val="0"/>
-          <w:szCs w:val="21"/>
-        </w:rPr>
-        <w:t>endfor</w:t>
-      </w:r>
-      <w:proofErr w:type="spellEnd"/>
-      <w:r>
-        <w:rPr>
-          <w:rFonts w:ascii="Helvetica" w:hAnsi="Helvetica" w:cs="Helvetica" w:hint="eastAsia"/>
-          <w:color w:val="606266"/>
-          <w:kern w:val="0"/>
-          <w:szCs w:val="21"/>
-        </w:rPr>
-        <w:t xml:space="preserve"> %}</w:t>
+        <w:t>{% endfor %}</w:t>
       </w:r>
     </w:p>
     <w:p>
@@ -2494,7 +2945,7 @@
 </file>
 
 <file path=word/endnotes.xml><?xml version="1.0" encoding="utf-8"?>
-<w:endnotes xmlns:wpc="http://schemas.microsoft.com/office/word/2010/wordprocessingCanvas" xmlns:cx="http://schemas.microsoft.com/office/drawing/2014/chartex" xmlns:cx1="http://schemas.microsoft.com/office/drawing/2015/9/8/chartex" xmlns:cx2="http://schemas.microsoft.com/office/drawing/2015/10/21/chartex" xmlns:cx3="http://schemas.microsoft.com/office/drawing/2016/5/9/chartex" xmlns:cx4="http://schemas.microsoft.com/office/drawing/2016/5/10/chartex" xmlns:cx5="http://schemas.microsoft.com/office/drawing/2016/5/11/chartex" xmlns:cx6="http://schemas.microsoft.com/office/drawing/2016/5/12/chartex" xmlns:cx7="http://schemas.microsoft.com/office/drawing/2016/5/13/chartex" xmlns:cx8="http://schemas.microsoft.com/office/drawing/2016/5/14/chartex" xmlns:mc="http://schemas.openxmlformats.org/markup-compatibility/2006" xmlns:aink="http://schemas.microsoft.com/office/drawing/2016/ink" xmlns:am3d="http://schemas.microsoft.com/office/drawing/2017/model3d" xmlns:o="urn:schemas-microsoft-com:office:office" xmlns:r="http://schemas.openxmlformats.org/officeDocument/2006/relationships" xmlns:m="http://schemas.openxmlformats.org/officeDocument/2006/math" xmlns:v="urn:schemas-microsoft-com:vml" xmlns:wp14="http://schemas.microsoft.com/office/word/2010/wordprocessingDrawing" xmlns:wp="http://schemas.openxmlformats.org/drawingml/2006/wordprocessingDrawing" xmlns:w10="urn:schemas-microsoft-com:office:word" xmlns:w="http://schemas.openxmlformats.org/wordprocessingml/2006/main" xmlns:w14="http://schemas.microsoft.com/office/word/2010/wordml" xmlns:w15="http://schemas.microsoft.com/office/word/2012/wordml" xmlns:w16cex="http://schemas.microsoft.com/office/word/2018/wordml/cex" xmlns:w16cid="http://schemas.microsoft.com/office/word/2016/wordml/cid" xmlns:w16="http://schemas.microsoft.com/office/word/2018/wordml" xmlns:w16sdtdh="http://schemas.microsoft.com/office/word/2020/wordml/sdtdatahash" xmlns:w16se="http://schemas.microsoft.com/office/word/2015/wordml/symex" xmlns:wpg="http://schemas.microsoft.com/office/word/2010/wordprocessingGroup" xmlns:wpi="http://schemas.microsoft.com/office/word/2010/wordprocessingInk" xmlns:wne="http://schemas.microsoft.com/office/word/2006/wordml" xmlns:wps="http://schemas.microsoft.com/office/word/2010/wordprocessingShape" mc:Ignorable="w14 w15 w16se w16cid w16 w16cex w16sdtdh wp14">
+<w:endnotes xmlns:wpc="http://schemas.microsoft.com/office/word/2010/wordprocessingCanvas" xmlns:cx="http://schemas.microsoft.com/office/drawing/2014/chartex" xmlns:mc="http://schemas.openxmlformats.org/markup-compatibility/2006" xmlns:o="urn:schemas-microsoft-com:office:office" xmlns:r="http://schemas.openxmlformats.org/officeDocument/2006/relationships" xmlns:m="http://schemas.openxmlformats.org/officeDocument/2006/math" xmlns:v="urn:schemas-microsoft-com:vml" xmlns:wp14="http://schemas.microsoft.com/office/word/2010/wordprocessingDrawing" xmlns:wp="http://schemas.openxmlformats.org/drawingml/2006/wordprocessingDrawing" xmlns:w10="urn:schemas-microsoft-com:office:word" xmlns:w="http://schemas.openxmlformats.org/wordprocessingml/2006/main" xmlns:w14="http://schemas.microsoft.com/office/word/2010/wordml" xmlns:w15="http://schemas.microsoft.com/office/word/2012/wordml" xmlns:w16se="http://schemas.microsoft.com/office/word/2015/wordml/symex" xmlns:wpg="http://schemas.microsoft.com/office/word/2010/wordprocessingGroup" xmlns:wpi="http://schemas.microsoft.com/office/word/2010/wordprocessingInk" xmlns:wne="http://schemas.microsoft.com/office/word/2006/wordml" xmlns:wps="http://schemas.microsoft.com/office/word/2010/wordprocessingShape" mc:Ignorable="w14 w15 w16se wp14">
   <w:endnote w:type="separator" w:id="-1">
     <w:p>
       <w:r>
@@ -2513,7 +2964,7 @@
 </file>
 
 <file path=word/footnotes.xml><?xml version="1.0" encoding="utf-8"?>
-<w:footnotes xmlns:wpc="http://schemas.microsoft.com/office/word/2010/wordprocessingCanvas" xmlns:cx="http://schemas.microsoft.com/office/drawing/2014/chartex" xmlns:cx1="http://schemas.microsoft.com/office/drawing/2015/9/8/chartex" xmlns:cx2="http://schemas.microsoft.com/office/drawing/2015/10/21/chartex" xmlns:cx3="http://schemas.microsoft.com/office/drawing/2016/5/9/chartex" xmlns:cx4="http://schemas.microsoft.com/office/drawing/2016/5/10/chartex" xmlns:cx5="http://schemas.microsoft.com/office/drawing/2016/5/11/chartex" xmlns:cx6="http://schemas.microsoft.com/office/drawing/2016/5/12/chartex" xmlns:cx7="http://schemas.microsoft.com/office/drawing/2016/5/13/chartex" xmlns:cx8="http://schemas.microsoft.com/office/drawing/2016/5/14/chartex" xmlns:mc="http://schemas.openxmlformats.org/markup-compatibility/2006" xmlns:aink="http://schemas.microsoft.com/office/drawing/2016/ink" xmlns:am3d="http://schemas.microsoft.com/office/drawing/2017/model3d" xmlns:o="urn:schemas-microsoft-com:office:office" xmlns:r="http://schemas.openxmlformats.org/officeDocument/2006/relationships" xmlns:m="http://schemas.openxmlformats.org/officeDocument/2006/math" xmlns:v="urn:schemas-microsoft-com:vml" xmlns:wp14="http://schemas.microsoft.com/office/word/2010/wordprocessingDrawing" xmlns:wp="http://schemas.openxmlformats.org/drawingml/2006/wordprocessingDrawing" xmlns:w10="urn:schemas-microsoft-com:office:word" xmlns:w="http://schemas.openxmlformats.org/wordprocessingml/2006/main" xmlns:w14="http://schemas.microsoft.com/office/word/2010/wordml" xmlns:w15="http://schemas.microsoft.com/office/word/2012/wordml" xmlns:w16cex="http://schemas.microsoft.com/office/word/2018/wordml/cex" xmlns:w16cid="http://schemas.microsoft.com/office/word/2016/wordml/cid" xmlns:w16="http://schemas.microsoft.com/office/word/2018/wordml" xmlns:w16sdtdh="http://schemas.microsoft.com/office/word/2020/wordml/sdtdatahash" xmlns:w16se="http://schemas.microsoft.com/office/word/2015/wordml/symex" xmlns:wpg="http://schemas.microsoft.com/office/word/2010/wordprocessingGroup" xmlns:wpi="http://schemas.microsoft.com/office/word/2010/wordprocessingInk" xmlns:wne="http://schemas.microsoft.com/office/word/2006/wordml" xmlns:wps="http://schemas.microsoft.com/office/word/2010/wordprocessingShape" mc:Ignorable="w14 w15 w16se w16cid w16 w16cex w16sdtdh wp14">
+<w:footnotes xmlns:wpc="http://schemas.microsoft.com/office/word/2010/wordprocessingCanvas" xmlns:cx="http://schemas.microsoft.com/office/drawing/2014/chartex" xmlns:mc="http://schemas.openxmlformats.org/markup-compatibility/2006" xmlns:o="urn:schemas-microsoft-com:office:office" xmlns:r="http://schemas.openxmlformats.org/officeDocument/2006/relationships" xmlns:m="http://schemas.openxmlformats.org/officeDocument/2006/math" xmlns:v="urn:schemas-microsoft-com:vml" xmlns:wp14="http://schemas.microsoft.com/office/word/2010/wordprocessingDrawing" xmlns:wp="http://schemas.openxmlformats.org/drawingml/2006/wordprocessingDrawing" xmlns:w10="urn:schemas-microsoft-com:office:word" xmlns:w="http://schemas.openxmlformats.org/wordprocessingml/2006/main" xmlns:w14="http://schemas.microsoft.com/office/word/2010/wordml" xmlns:w15="http://schemas.microsoft.com/office/word/2012/wordml" xmlns:w16se="http://schemas.microsoft.com/office/word/2015/wordml/symex" xmlns:wpg="http://schemas.microsoft.com/office/word/2010/wordprocessingGroup" xmlns:wpi="http://schemas.microsoft.com/office/word/2010/wordprocessingInk" xmlns:wne="http://schemas.microsoft.com/office/word/2006/wordml" xmlns:wps="http://schemas.microsoft.com/office/word/2010/wordprocessingShape" mc:Ignorable="w14 w15 w16se wp14">
   <w:footnote w:type="separator" w:id="-1">
     <w:p>
       <w:r>
@@ -2532,7 +2983,7 @@
 </file>
 
 <file path=word/numbering.xml><?xml version="1.0" encoding="utf-8"?>
-<w:numbering xmlns:wpc="http://schemas.microsoft.com/office/word/2010/wordprocessingCanvas" xmlns:cx="http://schemas.microsoft.com/office/drawing/2014/chartex" xmlns:cx1="http://schemas.microsoft.com/office/drawing/2015/9/8/chartex" xmlns:cx2="http://schemas.microsoft.com/office/drawing/2015/10/21/chartex" xmlns:cx3="http://schemas.microsoft.com/office/drawing/2016/5/9/chartex" xmlns:cx4="http://schemas.microsoft.com/office/drawing/2016/5/10/chartex" xmlns:cx5="http://schemas.microsoft.com/office/drawing/2016/5/11/chartex" xmlns:cx6="http://schemas.microsoft.com/office/drawing/2016/5/12/chartex" xmlns:cx7="http://schemas.microsoft.com/office/drawing/2016/5/13/chartex" xmlns:cx8="http://schemas.microsoft.com/office/drawing/2016/5/14/chartex" xmlns:mc="http://schemas.openxmlformats.org/markup-compatibility/2006" xmlns:aink="http://schemas.microsoft.com/office/drawing/2016/ink" xmlns:am3d="http://schemas.microsoft.com/office/drawing/2017/model3d" xmlns:o="urn:schemas-microsoft-com:office:office" xmlns:r="http://schemas.openxmlformats.org/officeDocument/2006/relationships" xmlns:m="http://schemas.openxmlformats.org/officeDocument/2006/math" xmlns:v="urn:schemas-microsoft-com:vml" xmlns:wp14="http://schemas.microsoft.com/office/word/2010/wordprocessingDrawing" xmlns:wp="http://schemas.openxmlformats.org/drawingml/2006/wordprocessingDrawing" xmlns:w10="urn:schemas-microsoft-com:office:word" xmlns:w="http://schemas.openxmlformats.org/wordprocessingml/2006/main" xmlns:w14="http://schemas.microsoft.com/office/word/2010/wordml" xmlns:w15="http://schemas.microsoft.com/office/word/2012/wordml" xmlns:w16cex="http://schemas.microsoft.com/office/word/2018/wordml/cex" xmlns:w16cid="http://schemas.microsoft.com/office/word/2016/wordml/cid" xmlns:w16="http://schemas.microsoft.com/office/word/2018/wordml" xmlns:w16sdtdh="http://schemas.microsoft.com/office/word/2020/wordml/sdtdatahash" xmlns:w16se="http://schemas.microsoft.com/office/word/2015/wordml/symex" xmlns:wpg="http://schemas.microsoft.com/office/word/2010/wordprocessingGroup" xmlns:wpi="http://schemas.microsoft.com/office/word/2010/wordprocessingInk" xmlns:wne="http://schemas.microsoft.com/office/word/2006/wordml" xmlns:wps="http://schemas.microsoft.com/office/word/2010/wordprocessingShape" mc:Ignorable="w14 w15 w16se w16cid w16 w16cex w16sdtdh wp14">
+<w:numbering xmlns:wpc="http://schemas.microsoft.com/office/word/2010/wordprocessingCanvas" xmlns:cx="http://schemas.microsoft.com/office/drawing/2014/chartex" xmlns:mc="http://schemas.openxmlformats.org/markup-compatibility/2006" xmlns:o="urn:schemas-microsoft-com:office:office" xmlns:r="http://schemas.openxmlformats.org/officeDocument/2006/relationships" xmlns:m="http://schemas.openxmlformats.org/officeDocument/2006/math" xmlns:v="urn:schemas-microsoft-com:vml" xmlns:wp14="http://schemas.microsoft.com/office/word/2010/wordprocessingDrawing" xmlns:wp="http://schemas.openxmlformats.org/drawingml/2006/wordprocessingDrawing" xmlns:w10="urn:schemas-microsoft-com:office:word" xmlns:w="http://schemas.openxmlformats.org/wordprocessingml/2006/main" xmlns:w14="http://schemas.microsoft.com/office/word/2010/wordml" xmlns:w15="http://schemas.microsoft.com/office/word/2012/wordml" xmlns:w16se="http://schemas.microsoft.com/office/word/2015/wordml/symex" xmlns:wpg="http://schemas.microsoft.com/office/word/2010/wordprocessingGroup" xmlns:wpi="http://schemas.microsoft.com/office/word/2010/wordprocessingInk" xmlns:wne="http://schemas.microsoft.com/office/word/2006/wordml" xmlns:wps="http://schemas.microsoft.com/office/word/2010/wordprocessingShape" mc:Ignorable="w14 w15 w16se wp14">
   <w:abstractNum w:abstractNumId="0" w15:restartNumberingAfterBreak="0">
     <w:nsid w:val="07417BAD"/>
     <w:multiLevelType w:val="hybridMultilevel"/>
@@ -3172,7 +3623,7 @@
 </file>
 
 <file path=word/styles.xml><?xml version="1.0" encoding="utf-8"?>
-<w:styles xmlns:mc="http://schemas.openxmlformats.org/markup-compatibility/2006" xmlns:r="http://schemas.openxmlformats.org/officeDocument/2006/relationships" xmlns:w="http://schemas.openxmlformats.org/wordprocessingml/2006/main" xmlns:w14="http://schemas.microsoft.com/office/word/2010/wordml" xmlns:w15="http://schemas.microsoft.com/office/word/2012/wordml" xmlns:w16cex="http://schemas.microsoft.com/office/word/2018/wordml/cex" xmlns:w16cid="http://schemas.microsoft.com/office/word/2016/wordml/cid" xmlns:w16="http://schemas.microsoft.com/office/word/2018/wordml" xmlns:w16sdtdh="http://schemas.microsoft.com/office/word/2020/wordml/sdtdatahash" xmlns:w16se="http://schemas.microsoft.com/office/word/2015/wordml/symex" mc:Ignorable="w14 w15 w16se w16cid w16 w16cex w16sdtdh">
+<w:styles xmlns:mc="http://schemas.openxmlformats.org/markup-compatibility/2006" xmlns:r="http://schemas.openxmlformats.org/officeDocument/2006/relationships" xmlns:w="http://schemas.openxmlformats.org/wordprocessingml/2006/main" xmlns:w14="http://schemas.microsoft.com/office/word/2010/wordml" xmlns:w15="http://schemas.microsoft.com/office/word/2012/wordml" xmlns:w16se="http://schemas.microsoft.com/office/word/2015/wordml/symex" mc:Ignorable="w14 w15 w16se">
   <w:docDefaults>
     <w:rPrDefault>
       <w:rPr>
@@ -3185,7 +3636,7 @@
     </w:rPrDefault>
     <w:pPrDefault/>
   </w:docDefaults>
-  <w:latentStyles w:defLockedState="0" w:defUIPriority="99" w:defSemiHidden="0" w:defUnhideWhenUsed="0" w:defQFormat="0" w:count="376">
+  <w:latentStyles w:defLockedState="0" w:defUIPriority="99" w:defSemiHidden="0" w:defUnhideWhenUsed="0" w:defQFormat="0" w:count="371">
     <w:lsdException w:name="Normal" w:uiPriority="0" w:qFormat="1"/>
     <w:lsdException w:name="heading 1" w:uiPriority="9" w:qFormat="1"/>
     <w:lsdException w:name="heading 2" w:semiHidden="1" w:uiPriority="9" w:unhideWhenUsed="1" w:qFormat="1"/>
@@ -3557,8 +4008,6 @@
     <w:lsdException w:name="List Table 5 Dark Accent 6" w:uiPriority="50"/>
     <w:lsdException w:name="List Table 6 Colorful Accent 6" w:uiPriority="51"/>
     <w:lsdException w:name="List Table 7 Colorful Accent 6" w:uiPriority="52"/>
-    <w:lsdException w:name="Mention" w:semiHidden="1" w:unhideWhenUsed="1"/>
-    <w:lsdException w:name="Smart Hyperlink" w:semiHidden="1" w:unhideWhenUsed="1"/>
   </w:latentStyles>
   <w:style w:type="paragraph" w:default="1" w:styleId="a">
     <w:name w:val="Normal"/>
